--- a/BRD & PRD/PRD/Word/PRD chức năng quản lý sản phẩm.docx
+++ b/BRD & PRD/PRD/Word/PRD chức năng quản lý sản phẩm.docx
@@ -366,7 +366,24 @@
           <w:sz w:val="26"/>
           <w:szCs w:val="26"/>
         </w:rPr>
-        <w:t>Gía nhập vào phải là số dương</w:t>
+        <w:t>Giá</w:t>
+      </w:r>
+      <w:r>
+        <w:rPr>
+          <w:rFonts w:ascii="Times New Roman" w:hAnsi="Times New Roman" w:cs="Times New Roman"/>
+          <w:sz w:val="26"/>
+          <w:szCs w:val="26"/>
+        </w:rPr>
+        <w:t xml:space="preserve"> nhập vào phải </w:t>
+      </w:r>
+      <w:r>
+        <w:rPr>
+          <w:rFonts w:ascii="Times New Roman" w:hAnsi="Times New Roman" w:cs="Times New Roman"/>
+          <w:sz w:val="26"/>
+          <w:szCs w:val="26"/>
+          <w:lang w:val="vi-VN"/>
+        </w:rPr>
+        <w:t>lớn hơn 0.</w:t>
       </w:r>
     </w:p>
     <w:p>
@@ -390,7 +407,24 @@
           <w:sz w:val="26"/>
           <w:szCs w:val="26"/>
         </w:rPr>
-        <w:t>Sản phẩm phải có ít nhất 1 size</w:t>
+        <w:t xml:space="preserve">Sản phẩm phải có ít nhất 1 </w:t>
+      </w:r>
+      <w:r>
+        <w:rPr>
+          <w:rFonts w:ascii="Times New Roman" w:hAnsi="Times New Roman" w:cs="Times New Roman"/>
+          <w:sz w:val="26"/>
+          <w:szCs w:val="26"/>
+        </w:rPr>
+        <w:t>size</w:t>
+      </w:r>
+      <w:r>
+        <w:rPr>
+          <w:rFonts w:ascii="Times New Roman" w:hAnsi="Times New Roman" w:cs="Times New Roman"/>
+          <w:sz w:val="26"/>
+          <w:szCs w:val="26"/>
+          <w:lang w:val="vi-VN"/>
+        </w:rPr>
+        <w:t>.</w:t>
       </w:r>
     </w:p>
     <w:p>
@@ -430,7 +464,49 @@
           <w:sz w:val="26"/>
           <w:szCs w:val="26"/>
         </w:rPr>
-        <w:t>+ Với chức năng tìm kiếm sản phẩm: Nếu nhập đúng tên hoặc mã của sản phẩm hiện có, hệ thống sẽ hiển thị các thông tin của sản phẩm đó ra màn hình. Ngược lại, hệ thống sẽ xuất ra thông báo không tìm thấy sản phẩm này.</w:t>
+        <w:t>+ Với chức năng tìm kiếm sản phẩm: Nếu nhậ</w:t>
+      </w:r>
+      <w:r>
+        <w:rPr>
+          <w:rFonts w:ascii="Times New Roman" w:hAnsi="Times New Roman" w:cs="Times New Roman"/>
+          <w:sz w:val="26"/>
+          <w:szCs w:val="26"/>
+        </w:rPr>
+        <w:t>p đúng tên</w:t>
+      </w:r>
+      <w:r>
+        <w:rPr>
+          <w:rFonts w:ascii="Times New Roman" w:hAnsi="Times New Roman" w:cs="Times New Roman"/>
+          <w:sz w:val="26"/>
+          <w:szCs w:val="26"/>
+          <w:lang w:val="vi-VN"/>
+        </w:rPr>
+        <w:t xml:space="preserve">, </w:t>
+      </w:r>
+      <w:r>
+        <w:rPr>
+          <w:rFonts w:ascii="Times New Roman" w:hAnsi="Times New Roman" w:cs="Times New Roman"/>
+          <w:sz w:val="26"/>
+          <w:szCs w:val="26"/>
+        </w:rPr>
+        <w:t>mã</w:t>
+      </w:r>
+      <w:r>
+        <w:rPr>
+          <w:rFonts w:ascii="Times New Roman" w:hAnsi="Times New Roman" w:cs="Times New Roman"/>
+          <w:sz w:val="26"/>
+          <w:szCs w:val="26"/>
+          <w:lang w:val="vi-VN"/>
+        </w:rPr>
+        <w:t xml:space="preserve"> hoặc thể loại</w:t>
+      </w:r>
+      <w:r>
+        <w:rPr>
+          <w:rFonts w:ascii="Times New Roman" w:hAnsi="Times New Roman" w:cs="Times New Roman"/>
+          <w:sz w:val="26"/>
+          <w:szCs w:val="26"/>
+        </w:rPr>
+        <w:t xml:space="preserve"> của sản phẩm hiện có, hệ thống sẽ hiển thị các thông tin của sản phẩm đó ra màn hình. Ngược lại, hệ thống sẽ xuất ra thông báo không tìm thấy sản phẩm này.</w:t>
       </w:r>
     </w:p>
     <w:p>
@@ -584,11 +660,13 @@
     </w:p>
     <w:p>
       <w:pPr>
+        <w:ind w:left="1440"/>
         <w:rPr>
           <w:rFonts w:ascii="Times New Roman" w:hAnsi="Times New Roman" w:cs="Times New Roman"/>
           <w:b/>
           <w:sz w:val="26"/>
           <w:szCs w:val="26"/>
+          <w:lang w:val="vi-VN"/>
         </w:rPr>
       </w:pPr>
       <w:r>
@@ -601,10 +679,10 @@
         </w:rPr>
         <w:lastRenderedPageBreak/>
         <w:drawing>
-          <wp:inline distT="0" distB="0" distL="0" distR="0" wp14:anchorId="4F410EA6" wp14:editId="44F80B2C">
-            <wp:extent cx="4937760" cy="8302752"/>
-            <wp:effectExtent l="0" t="0" r="0" b="3175"/>
-            <wp:docPr id="1" name="Picture 1"/>
+          <wp:inline distT="0" distB="0" distL="0" distR="0">
+            <wp:extent cx="4332514" cy="8227205"/>
+            <wp:effectExtent l="0" t="0" r="0" b="2540"/>
+            <wp:docPr id="8" name="Picture 8"/>
             <wp:cNvGraphicFramePr>
               <a:graphicFrameLocks xmlns:a="http://schemas.openxmlformats.org/drawingml/2006/main" noChangeAspect="1"/>
             </wp:cNvGraphicFramePr>
@@ -612,11 +690,17 @@
               <a:graphicData uri="http://schemas.openxmlformats.org/drawingml/2006/picture">
                 <pic:pic xmlns:pic="http://schemas.openxmlformats.org/drawingml/2006/picture">
                   <pic:nvPicPr>
-                    <pic:cNvPr id="0" name=""/>
+                    <pic:cNvPr id="0" name="Workflow_Thêm sản phẩm.png"/>
                     <pic:cNvPicPr/>
                   </pic:nvPicPr>
                   <pic:blipFill>
-                    <a:blip r:embed="rId6"/>
+                    <a:blip r:embed="rId6">
+                      <a:extLst>
+                        <a:ext uri="{28A0092B-C50C-407E-A947-70E740481C1C}">
+                          <a14:useLocalDpi xmlns:a14="http://schemas.microsoft.com/office/drawing/2010/main" val="0"/>
+                        </a:ext>
+                      </a:extLst>
+                    </a:blip>
                     <a:stretch>
                       <a:fillRect/>
                     </a:stretch>
@@ -624,7 +708,7 @@
                   <pic:spPr>
                     <a:xfrm>
                       <a:off x="0" y="0"/>
-                      <a:ext cx="4937760" cy="8302752"/>
+                      <a:ext cx="4333775" cy="8229600"/>
                     </a:xfrm>
                     <a:prstGeom prst="rect">
                       <a:avLst/>
@@ -855,15 +939,33 @@
           <w:rFonts w:ascii="Times New Roman" w:hAnsi="Times New Roman" w:cs="Times New Roman"/>
           <w:sz w:val="26"/>
           <w:szCs w:val="26"/>
-        </w:rPr>
-      </w:pPr>
-      <w:r>
-        <w:rPr>
-          <w:rFonts w:ascii="Times New Roman" w:hAnsi="Times New Roman" w:cs="Times New Roman"/>
-          <w:sz w:val="26"/>
-          <w:szCs w:val="26"/>
-        </w:rPr>
-        <w:t>+ Phải có ít nhất 1 size</w:t>
+          <w:lang w:val="vi-VN"/>
+        </w:rPr>
+      </w:pPr>
+      <w:r>
+        <w:rPr>
+          <w:rFonts w:ascii="Times New Roman" w:hAnsi="Times New Roman" w:cs="Times New Roman"/>
+          <w:sz w:val="26"/>
+          <w:szCs w:val="26"/>
+        </w:rPr>
+        <w:t xml:space="preserve">+ Phải có ít nhất 1 </w:t>
+      </w:r>
+      <w:r>
+        <w:rPr>
+          <w:rFonts w:ascii="Times New Roman" w:hAnsi="Times New Roman" w:cs="Times New Roman"/>
+          <w:sz w:val="26"/>
+          <w:szCs w:val="26"/>
+        </w:rPr>
+        <w:t>size</w:t>
+      </w:r>
+      <w:r>
+        <w:rPr>
+          <w:rFonts w:ascii="Times New Roman" w:hAnsi="Times New Roman" w:cs="Times New Roman"/>
+          <w:sz w:val="26"/>
+          <w:szCs w:val="26"/>
+          <w:lang w:val="vi-VN"/>
+        </w:rPr>
+        <w:t>.</w:t>
       </w:r>
     </w:p>
     <w:p>
@@ -876,15 +978,41 @@
           <w:rFonts w:ascii="Times New Roman" w:hAnsi="Times New Roman" w:cs="Times New Roman"/>
           <w:sz w:val="26"/>
           <w:szCs w:val="26"/>
-        </w:rPr>
-      </w:pPr>
-      <w:r>
-        <w:rPr>
-          <w:rFonts w:ascii="Times New Roman" w:hAnsi="Times New Roman" w:cs="Times New Roman"/>
-          <w:sz w:val="26"/>
-          <w:szCs w:val="26"/>
-        </w:rPr>
-        <w:t>+ Gía phải là số dương</w:t>
+          <w:lang w:val="vi-VN"/>
+        </w:rPr>
+      </w:pPr>
+      <w:r>
+        <w:rPr>
+          <w:rFonts w:ascii="Times New Roman" w:hAnsi="Times New Roman" w:cs="Times New Roman"/>
+          <w:sz w:val="26"/>
+          <w:szCs w:val="26"/>
+        </w:rPr>
+        <w:t>+ Giá</w:t>
+      </w:r>
+      <w:r>
+        <w:rPr>
+          <w:rFonts w:ascii="Times New Roman" w:hAnsi="Times New Roman" w:cs="Times New Roman"/>
+          <w:sz w:val="26"/>
+          <w:szCs w:val="26"/>
+        </w:rPr>
+        <w:t xml:space="preserve"> phả</w:t>
+      </w:r>
+      <w:r>
+        <w:rPr>
+          <w:rFonts w:ascii="Times New Roman" w:hAnsi="Times New Roman" w:cs="Times New Roman"/>
+          <w:sz w:val="26"/>
+          <w:szCs w:val="26"/>
+        </w:rPr>
+        <w:t xml:space="preserve">i </w:t>
+      </w:r>
+      <w:r>
+        <w:rPr>
+          <w:rFonts w:ascii="Times New Roman" w:hAnsi="Times New Roman" w:cs="Times New Roman"/>
+          <w:sz w:val="26"/>
+          <w:szCs w:val="26"/>
+          <w:lang w:val="vi-VN"/>
+        </w:rPr>
+        <w:t>lớn hơn 0.</w:t>
       </w:r>
     </w:p>
     <w:p>
@@ -971,8 +1099,9 @@
           <w:rFonts w:ascii="Times New Roman" w:hAnsi="Times New Roman" w:cs="Times New Roman"/>
           <w:sz w:val="26"/>
           <w:szCs w:val="26"/>
-        </w:rPr>
-        <w:t>Bước 6: Thông báo sản phẩm mới thành công.</w:t>
+          <w:lang w:val="vi-VN"/>
+        </w:rPr>
+        <w:t>Bước 6: Thêm sản phẩm vào cơ sở dữ liệu.</w:t>
       </w:r>
     </w:p>
     <w:p>
@@ -996,7 +1125,23 @@
           <w:sz w:val="26"/>
           <w:szCs w:val="26"/>
         </w:rPr>
-        <w:t>Bước 7: Hiển thị danh mục sản phẩm.</w:t>
+        <w:t>Bướ</w:t>
+      </w:r>
+      <w:r>
+        <w:rPr>
+          <w:rFonts w:ascii="Times New Roman" w:hAnsi="Times New Roman" w:cs="Times New Roman"/>
+          <w:sz w:val="26"/>
+          <w:szCs w:val="26"/>
+        </w:rPr>
+        <w:t>c 7</w:t>
+      </w:r>
+      <w:r>
+        <w:rPr>
+          <w:rFonts w:ascii="Times New Roman" w:hAnsi="Times New Roman" w:cs="Times New Roman"/>
+          <w:sz w:val="26"/>
+          <w:szCs w:val="26"/>
+        </w:rPr>
+        <w:t>: Thông báo sản phẩm mới thành công.</w:t>
       </w:r>
     </w:p>
     <w:p>
@@ -1020,7 +1165,23 @@
           <w:sz w:val="26"/>
           <w:szCs w:val="26"/>
         </w:rPr>
-        <w:t>Bước 8: Kết thúc.</w:t>
+        <w:t>Bướ</w:t>
+      </w:r>
+      <w:r>
+        <w:rPr>
+          <w:rFonts w:ascii="Times New Roman" w:hAnsi="Times New Roman" w:cs="Times New Roman"/>
+          <w:sz w:val="26"/>
+          <w:szCs w:val="26"/>
+        </w:rPr>
+        <w:t>c 8</w:t>
+      </w:r>
+      <w:r>
+        <w:rPr>
+          <w:rFonts w:ascii="Times New Roman" w:hAnsi="Times New Roman" w:cs="Times New Roman"/>
+          <w:sz w:val="26"/>
+          <w:szCs w:val="26"/>
+        </w:rPr>
+        <w:t>: Hiển thị danh mục sản phẩm.</w:t>
       </w:r>
     </w:p>
     <w:p>
@@ -1038,6 +1199,42 @@
           <w:szCs w:val="26"/>
         </w:rPr>
       </w:pPr>
+      <w:r>
+        <w:rPr>
+          <w:rFonts w:ascii="Times New Roman" w:hAnsi="Times New Roman" w:cs="Times New Roman"/>
+          <w:sz w:val="26"/>
+          <w:szCs w:val="26"/>
+        </w:rPr>
+        <w:t>Bướ</w:t>
+      </w:r>
+      <w:r>
+        <w:rPr>
+          <w:rFonts w:ascii="Times New Roman" w:hAnsi="Times New Roman" w:cs="Times New Roman"/>
+          <w:sz w:val="26"/>
+          <w:szCs w:val="26"/>
+        </w:rPr>
+        <w:t>c 9</w:t>
+      </w:r>
+      <w:r>
+        <w:rPr>
+          <w:rFonts w:ascii="Times New Roman" w:hAnsi="Times New Roman" w:cs="Times New Roman"/>
+          <w:sz w:val="26"/>
+          <w:szCs w:val="26"/>
+        </w:rPr>
+        <w:t>: Kết thúc.</w:t>
+      </w:r>
+    </w:p>
+    <w:p>
+      <w:pPr>
+        <w:spacing w:line="360" w:lineRule="auto"/>
+        <w:jc w:val="both"/>
+        <w:rPr>
+          <w:rFonts w:ascii="Times New Roman" w:hAnsi="Times New Roman" w:cs="Times New Roman"/>
+          <w:sz w:val="26"/>
+          <w:szCs w:val="26"/>
+          <w:lang w:val="vi-VN"/>
+        </w:rPr>
+      </w:pPr>
     </w:p>
     <w:p>
       <w:pPr>
@@ -1065,11 +1262,13 @@
     </w:p>
     <w:p>
       <w:pPr>
+        <w:ind w:left="1440"/>
         <w:rPr>
           <w:rFonts w:ascii="Times New Roman" w:hAnsi="Times New Roman" w:cs="Times New Roman"/>
           <w:b/>
           <w:sz w:val="26"/>
           <w:szCs w:val="26"/>
+          <w:lang w:val="vi-VN"/>
         </w:rPr>
       </w:pPr>
       <w:r>
@@ -1082,10 +1281,10 @@
         </w:rPr>
         <w:lastRenderedPageBreak/>
         <w:drawing>
-          <wp:inline distT="0" distB="0" distL="0" distR="0" wp14:anchorId="4EA50166" wp14:editId="71A746E5">
-            <wp:extent cx="5897880" cy="6483096"/>
-            <wp:effectExtent l="0" t="0" r="7620" b="0"/>
-            <wp:docPr id="5" name="Picture 5"/>
+          <wp:inline distT="0" distB="0" distL="0" distR="0">
+            <wp:extent cx="4295775" cy="5962650"/>
+            <wp:effectExtent l="0" t="0" r="9525" b="0"/>
+            <wp:docPr id="1" name="Picture 1"/>
             <wp:cNvGraphicFramePr>
               <a:graphicFrameLocks xmlns:a="http://schemas.openxmlformats.org/drawingml/2006/main" noChangeAspect="1"/>
             </wp:cNvGraphicFramePr>
@@ -1093,11 +1292,17 @@
               <a:graphicData uri="http://schemas.openxmlformats.org/drawingml/2006/picture">
                 <pic:pic xmlns:pic="http://schemas.openxmlformats.org/drawingml/2006/picture">
                   <pic:nvPicPr>
-                    <pic:cNvPr id="0" name=""/>
+                    <pic:cNvPr id="0" name="Workflow_Tìm kiếm sản phẩm.png"/>
                     <pic:cNvPicPr/>
                   </pic:nvPicPr>
                   <pic:blipFill>
-                    <a:blip r:embed="rId7"/>
+                    <a:blip r:embed="rId7">
+                      <a:extLst>
+                        <a:ext uri="{28A0092B-C50C-407E-A947-70E740481C1C}">
+                          <a14:useLocalDpi xmlns:a14="http://schemas.microsoft.com/office/drawing/2010/main" val="0"/>
+                        </a:ext>
+                      </a:extLst>
+                    </a:blip>
                     <a:stretch>
                       <a:fillRect/>
                     </a:stretch>
@@ -1105,7 +1310,7 @@
                   <pic:spPr>
                     <a:xfrm>
                       <a:off x="0" y="0"/>
-                      <a:ext cx="5897880" cy="6483096"/>
+                      <a:ext cx="4295775" cy="5962650"/>
                     </a:xfrm>
                     <a:prstGeom prst="rect">
                       <a:avLst/>
@@ -1217,8 +1422,16 @@
           <w:sz w:val="26"/>
           <w:szCs w:val="26"/>
         </w:rPr>
-        <w:lastRenderedPageBreak/>
-        <w:t>Bước 3: Tiến hành tìm kiếm.</w:t>
+        <w:t>Bước 3: Tiến hành tìm kiếm</w:t>
+      </w:r>
+      <w:r>
+        <w:rPr>
+          <w:rFonts w:ascii="Times New Roman" w:hAnsi="Times New Roman" w:cs="Times New Roman"/>
+          <w:sz w:val="26"/>
+          <w:szCs w:val="26"/>
+          <w:lang w:val="vi-VN"/>
+        </w:rPr>
+        <w:t xml:space="preserve"> trong cơ sở dữ liệu.</w:t>
       </w:r>
     </w:p>
     <w:p>
@@ -1266,6 +1479,7 @@
           <w:sz w:val="26"/>
           <w:szCs w:val="26"/>
         </w:rPr>
+        <w:lastRenderedPageBreak/>
         <w:t>Bước 5: Thông báo không tìm thấy và quay về bước 2.</w:t>
       </w:r>
     </w:p>
@@ -1343,35 +1557,21 @@
     </w:p>
     <w:p>
       <w:pPr>
-        <w:ind w:firstLine="720"/>
-        <w:rPr>
-          <w:rFonts w:ascii="Times New Roman" w:hAnsi="Times New Roman" w:cs="Times New Roman"/>
-          <w:b/>
-          <w:sz w:val="26"/>
-          <w:szCs w:val="26"/>
-        </w:rPr>
-      </w:pPr>
-    </w:p>
-    <w:p>
-      <w:pPr>
-        <w:rPr>
-          <w:lang w:val="vi-VN"/>
-        </w:rPr>
-      </w:pPr>
-    </w:p>
-    <w:p>
-      <w:pPr>
-        <w:rPr>
-          <w:lang w:val="vi-VN"/>
-        </w:rPr>
-      </w:pPr>
-      <w:r>
+        <w:ind w:left="1440"/>
+        <w:rPr>
+          <w:lang w:val="vi-VN"/>
+        </w:rPr>
+      </w:pPr>
+      <w:r>
+        <w:rPr>
+          <w:noProof/>
+        </w:rPr>
         <w:lastRenderedPageBreak/>
         <w:drawing>
-          <wp:inline distT="0" distB="0" distL="0" distR="0" wp14:anchorId="4F8D7B4F" wp14:editId="4D46157C">
-            <wp:extent cx="4800600" cy="7772400"/>
+          <wp:inline distT="0" distB="0" distL="0" distR="0" wp14:anchorId="541742C0" wp14:editId="1B68B192">
+            <wp:extent cx="4310743" cy="8229600"/>
             <wp:effectExtent l="0" t="0" r="0" b="0"/>
-            <wp:docPr id="2" name="Picture 2"/>
+            <wp:docPr id="10" name="Picture 10"/>
             <wp:cNvGraphicFramePr>
               <a:graphicFrameLocks xmlns:a="http://schemas.openxmlformats.org/drawingml/2006/main" noChangeAspect="1"/>
             </wp:cNvGraphicFramePr>
@@ -1379,11 +1579,17 @@
               <a:graphicData uri="http://schemas.openxmlformats.org/drawingml/2006/picture">
                 <pic:pic xmlns:pic="http://schemas.openxmlformats.org/drawingml/2006/picture">
                   <pic:nvPicPr>
-                    <pic:cNvPr id="0" name=""/>
+                    <pic:cNvPr id="0" name="Workflow_Sửa sản phẩm.png"/>
                     <pic:cNvPicPr/>
                   </pic:nvPicPr>
                   <pic:blipFill>
-                    <a:blip r:embed="rId8"/>
+                    <a:blip r:embed="rId8">
+                      <a:extLst>
+                        <a:ext uri="{28A0092B-C50C-407E-A947-70E740481C1C}">
+                          <a14:useLocalDpi xmlns:a14="http://schemas.microsoft.com/office/drawing/2010/main" val="0"/>
+                        </a:ext>
+                      </a:extLst>
+                    </a:blip>
                     <a:stretch>
                       <a:fillRect/>
                     </a:stretch>
@@ -1391,7 +1597,7 @@
                   <pic:spPr>
                     <a:xfrm>
                       <a:off x="0" y="0"/>
-                      <a:ext cx="4800600" cy="7772400"/>
+                      <a:ext cx="4310743" cy="8229600"/>
                     </a:xfrm>
                     <a:prstGeom prst="rect">
                       <a:avLst/>
@@ -1406,13 +1612,6 @@
     </w:p>
     <w:p>
       <w:pPr>
-        <w:rPr>
-          <w:lang w:val="vi-VN"/>
-        </w:rPr>
-      </w:pPr>
-    </w:p>
-    <w:p>
-      <w:pPr>
         <w:ind w:left="1104"/>
         <w:rPr>
           <w:rFonts w:ascii="Times New Roman" w:hAnsi="Times New Roman" w:cs="Times New Roman"/>
@@ -1631,7 +1830,25 @@
           <w:szCs w:val="26"/>
           <w:lang w:val="vi-VN"/>
         </w:rPr>
-        <w:t>+ Giá phải là số dương.</w:t>
+        <w:t>+ Giá phả</w:t>
+      </w:r>
+      <w:r>
+        <w:rPr>
+          <w:rFonts w:ascii="Times New Roman" w:hAnsi="Times New Roman" w:cs="Times New Roman"/>
+          <w:sz w:val="26"/>
+          <w:szCs w:val="26"/>
+          <w:lang w:val="vi-VN"/>
+        </w:rPr>
+        <w:t>i lớn hơn 0</w:t>
+      </w:r>
+      <w:r>
+        <w:rPr>
+          <w:rFonts w:ascii="Times New Roman" w:hAnsi="Times New Roman" w:cs="Times New Roman"/>
+          <w:sz w:val="26"/>
+          <w:szCs w:val="26"/>
+          <w:lang w:val="vi-VN"/>
+        </w:rPr>
+        <w:t>.</w:t>
       </w:r>
     </w:p>
     <w:p>
@@ -1719,25 +1936,9 @@
           <w:rFonts w:ascii="Times New Roman" w:hAnsi="Times New Roman" w:cs="Times New Roman"/>
           <w:sz w:val="26"/>
           <w:szCs w:val="26"/>
-        </w:rPr>
-        <w:t>Bước 6: Thông báo</w:t>
-      </w:r>
-      <w:r>
-        <w:rPr>
-          <w:rFonts w:ascii="Times New Roman" w:hAnsi="Times New Roman" w:cs="Times New Roman"/>
-          <w:sz w:val="26"/>
-          <w:szCs w:val="26"/>
-          <w:lang w:val="vi-VN"/>
-        </w:rPr>
-        <w:t xml:space="preserve"> sửa thông tin </w:t>
-      </w:r>
-      <w:r>
-        <w:rPr>
-          <w:rFonts w:ascii="Times New Roman" w:hAnsi="Times New Roman" w:cs="Times New Roman"/>
-          <w:sz w:val="26"/>
-          <w:szCs w:val="26"/>
-        </w:rPr>
-        <w:t>thành công.</w:t>
+          <w:lang w:val="vi-VN"/>
+        </w:rPr>
+        <w:t>Bước 6: Cập nhật thông tin của sản phẩm.</w:t>
       </w:r>
     </w:p>
     <w:p>
@@ -1761,24 +1962,40 @@
           <w:sz w:val="26"/>
           <w:szCs w:val="26"/>
         </w:rPr>
-        <w:t>Bước 7: Hiển thị thông</w:t>
-      </w:r>
-      <w:r>
-        <w:rPr>
-          <w:rFonts w:ascii="Times New Roman" w:hAnsi="Times New Roman" w:cs="Times New Roman"/>
-          <w:sz w:val="26"/>
-          <w:szCs w:val="26"/>
-          <w:lang w:val="vi-VN"/>
-        </w:rPr>
-        <w:t xml:space="preserve"> tin </w:t>
-      </w:r>
-      <w:r>
-        <w:rPr>
-          <w:rFonts w:ascii="Times New Roman" w:hAnsi="Times New Roman" w:cs="Times New Roman"/>
-          <w:sz w:val="26"/>
-          <w:szCs w:val="26"/>
-        </w:rPr>
-        <w:t>sản phẩm.</w:t>
+        <w:t>Bướ</w:t>
+      </w:r>
+      <w:r>
+        <w:rPr>
+          <w:rFonts w:ascii="Times New Roman" w:hAnsi="Times New Roman" w:cs="Times New Roman"/>
+          <w:sz w:val="26"/>
+          <w:szCs w:val="26"/>
+        </w:rPr>
+        <w:t>c 7</w:t>
+      </w:r>
+      <w:r>
+        <w:rPr>
+          <w:rFonts w:ascii="Times New Roman" w:hAnsi="Times New Roman" w:cs="Times New Roman"/>
+          <w:sz w:val="26"/>
+          <w:szCs w:val="26"/>
+        </w:rPr>
+        <w:t>: Thông báo</w:t>
+      </w:r>
+      <w:r>
+        <w:rPr>
+          <w:rFonts w:ascii="Times New Roman" w:hAnsi="Times New Roman" w:cs="Times New Roman"/>
+          <w:sz w:val="26"/>
+          <w:szCs w:val="26"/>
+          <w:lang w:val="vi-VN"/>
+        </w:rPr>
+        <w:t xml:space="preserve"> sửa thông tin </w:t>
+      </w:r>
+      <w:r>
+        <w:rPr>
+          <w:rFonts w:ascii="Times New Roman" w:hAnsi="Times New Roman" w:cs="Times New Roman"/>
+          <w:sz w:val="26"/>
+          <w:szCs w:val="26"/>
+        </w:rPr>
+        <w:t>thành công.</w:t>
       </w:r>
     </w:p>
     <w:p>
@@ -1788,6 +2005,63 @@
           <w:ilvl w:val="0"/>
           <w:numId w:val="5"/>
         </w:numPr>
+        <w:spacing w:line="360" w:lineRule="auto"/>
+        <w:jc w:val="both"/>
+        <w:rPr>
+          <w:rFonts w:ascii="Times New Roman" w:hAnsi="Times New Roman" w:cs="Times New Roman"/>
+          <w:sz w:val="26"/>
+          <w:szCs w:val="26"/>
+        </w:rPr>
+      </w:pPr>
+      <w:r>
+        <w:rPr>
+          <w:rFonts w:ascii="Times New Roman" w:hAnsi="Times New Roman" w:cs="Times New Roman"/>
+          <w:sz w:val="26"/>
+          <w:szCs w:val="26"/>
+        </w:rPr>
+        <w:t>Bướ</w:t>
+      </w:r>
+      <w:r>
+        <w:rPr>
+          <w:rFonts w:ascii="Times New Roman" w:hAnsi="Times New Roman" w:cs="Times New Roman"/>
+          <w:sz w:val="26"/>
+          <w:szCs w:val="26"/>
+        </w:rPr>
+        <w:t>c 8</w:t>
+      </w:r>
+      <w:r>
+        <w:rPr>
+          <w:rFonts w:ascii="Times New Roman" w:hAnsi="Times New Roman" w:cs="Times New Roman"/>
+          <w:sz w:val="26"/>
+          <w:szCs w:val="26"/>
+        </w:rPr>
+        <w:t>: Hiển thị thông</w:t>
+      </w:r>
+      <w:r>
+        <w:rPr>
+          <w:rFonts w:ascii="Times New Roman" w:hAnsi="Times New Roman" w:cs="Times New Roman"/>
+          <w:sz w:val="26"/>
+          <w:szCs w:val="26"/>
+          <w:lang w:val="vi-VN"/>
+        </w:rPr>
+        <w:t xml:space="preserve"> tin </w:t>
+      </w:r>
+      <w:r>
+        <w:rPr>
+          <w:rFonts w:ascii="Times New Roman" w:hAnsi="Times New Roman" w:cs="Times New Roman"/>
+          <w:sz w:val="26"/>
+          <w:szCs w:val="26"/>
+        </w:rPr>
+        <w:t>sản phẩm.</w:t>
+      </w:r>
+    </w:p>
+    <w:p>
+      <w:pPr>
+        <w:pStyle w:val="ListParagraph"/>
+        <w:numPr>
+          <w:ilvl w:val="0"/>
+          <w:numId w:val="5"/>
+        </w:numPr>
         <w:spacing w:line="256" w:lineRule="auto"/>
         <w:rPr>
           <w:rFonts w:ascii="Times New Roman" w:hAnsi="Times New Roman" w:cs="Times New Roman"/>
@@ -1803,7 +2077,23 @@
           <w:sz w:val="26"/>
           <w:szCs w:val="26"/>
         </w:rPr>
-        <w:t>Bước 8: Kết thúc.</w:t>
+        <w:t>Bướ</w:t>
+      </w:r>
+      <w:r>
+        <w:rPr>
+          <w:rFonts w:ascii="Times New Roman" w:hAnsi="Times New Roman" w:cs="Times New Roman"/>
+          <w:sz w:val="26"/>
+          <w:szCs w:val="26"/>
+        </w:rPr>
+        <w:t>c 9</w:t>
+      </w:r>
+      <w:r>
+        <w:rPr>
+          <w:rFonts w:ascii="Times New Roman" w:hAnsi="Times New Roman" w:cs="Times New Roman"/>
+          <w:sz w:val="26"/>
+          <w:szCs w:val="26"/>
+        </w:rPr>
+        <w:t>: Kết thúc.</w:t>
       </w:r>
     </w:p>
     <w:p>
@@ -1860,15 +2150,15 @@
         <w:rPr>
           <w:rFonts w:ascii="Times New Roman" w:hAnsi="Times New Roman" w:cs="Times New Roman"/>
           <w:b/>
+          <w:noProof/>
           <w:sz w:val="28"/>
           <w:szCs w:val="28"/>
-          <w:lang w:val="vi-VN"/>
         </w:rPr>
         <w:lastRenderedPageBreak/>
         <w:drawing>
-          <wp:inline distT="0" distB="0" distL="0" distR="0" wp14:anchorId="102DEFAE" wp14:editId="2A13305E">
-            <wp:extent cx="5943600" cy="4537075"/>
-            <wp:effectExtent l="0" t="0" r="0" b="0"/>
+          <wp:inline distT="0" distB="0" distL="0" distR="0">
+            <wp:extent cx="5943600" cy="4505960"/>
+            <wp:effectExtent l="0" t="0" r="0" b="8890"/>
             <wp:docPr id="3" name="Picture 3"/>
             <wp:cNvGraphicFramePr>
               <a:graphicFrameLocks xmlns:a="http://schemas.openxmlformats.org/drawingml/2006/main" noChangeAspect="1"/>
@@ -1877,11 +2167,17 @@
               <a:graphicData uri="http://schemas.openxmlformats.org/drawingml/2006/picture">
                 <pic:pic xmlns:pic="http://schemas.openxmlformats.org/drawingml/2006/picture">
                   <pic:nvPicPr>
-                    <pic:cNvPr id="0" name=""/>
+                    <pic:cNvPr id="0" name="GUI_Product.png"/>
                     <pic:cNvPicPr/>
                   </pic:nvPicPr>
                   <pic:blipFill>
-                    <a:blip r:embed="rId9"/>
+                    <a:blip r:embed="rId9">
+                      <a:extLst>
+                        <a:ext uri="{28A0092B-C50C-407E-A947-70E740481C1C}">
+                          <a14:useLocalDpi xmlns:a14="http://schemas.microsoft.com/office/drawing/2010/main" val="0"/>
+                        </a:ext>
+                      </a:extLst>
+                    </a:blip>
                     <a:stretch>
                       <a:fillRect/>
                     </a:stretch>
@@ -1889,7 +2185,7 @@
                   <pic:spPr>
                     <a:xfrm>
                       <a:off x="0" y="0"/>
-                      <a:ext cx="5943600" cy="4537075"/>
+                      <a:ext cx="5943600" cy="4505960"/>
                     </a:xfrm>
                     <a:prstGeom prst="rect">
                       <a:avLst/>
@@ -1901,6 +2197,8 @@
           </wp:inline>
         </w:drawing>
       </w:r>
+      <w:bookmarkStart w:id="0" w:name="_GoBack"/>
+      <w:bookmarkEnd w:id="0"/>
     </w:p>
     <w:p>
       <w:pPr>
@@ -1917,6 +2215,27 @@
     <w:p>
       <w:pPr>
         <w:pStyle w:val="ListParagraph"/>
+        <w:spacing w:line="360" w:lineRule="auto"/>
+        <w:ind w:left="1464"/>
+        <w:jc w:val="both"/>
+        <w:rPr>
+          <w:rFonts w:ascii="Times New Roman" w:hAnsi="Times New Roman" w:cs="Times New Roman"/>
+          <w:sz w:val="26"/>
+          <w:szCs w:val="26"/>
+        </w:rPr>
+      </w:pPr>
+      <w:r>
+        <w:rPr>
+          <w:rFonts w:ascii="Times New Roman" w:hAnsi="Times New Roman" w:cs="Times New Roman"/>
+          <w:sz w:val="26"/>
+          <w:szCs w:val="26"/>
+        </w:rPr>
+        <w:t>Mô tả giao diện:</w:t>
+      </w:r>
+    </w:p>
+    <w:p>
+      <w:pPr>
+        <w:pStyle w:val="ListParagraph"/>
         <w:numPr>
           <w:ilvl w:val="0"/>
           <w:numId w:val="5"/>
@@ -1927,15 +2246,104 @@
           <w:rFonts w:ascii="Times New Roman" w:hAnsi="Times New Roman" w:cs="Times New Roman"/>
           <w:sz w:val="26"/>
           <w:szCs w:val="26"/>
-        </w:rPr>
-      </w:pPr>
-      <w:r>
-        <w:rPr>
-          <w:rFonts w:ascii="Times New Roman" w:hAnsi="Times New Roman" w:cs="Times New Roman"/>
-          <w:sz w:val="26"/>
-          <w:szCs w:val="26"/>
-        </w:rPr>
-        <w:t>Mô tả giao diện:</w:t>
+          <w:lang w:val="vi-VN"/>
+        </w:rPr>
+      </w:pPr>
+      <w:r>
+        <w:rPr>
+          <w:rFonts w:ascii="Times New Roman" w:hAnsi="Times New Roman" w:cs="Times New Roman"/>
+          <w:sz w:val="26"/>
+          <w:szCs w:val="26"/>
+        </w:rPr>
+        <w:t xml:space="preserve">Khung </w:t>
+      </w:r>
+      <w:r>
+        <w:rPr>
+          <w:rFonts w:ascii="Times New Roman" w:hAnsi="Times New Roman" w:cs="Times New Roman"/>
+          <w:sz w:val="26"/>
+          <w:szCs w:val="26"/>
+        </w:rPr>
+        <w:t>số</w:t>
+      </w:r>
+      <w:r>
+        <w:rPr>
+          <w:rFonts w:ascii="Times New Roman" w:hAnsi="Times New Roman" w:cs="Times New Roman"/>
+          <w:sz w:val="26"/>
+          <w:szCs w:val="26"/>
+          <w:lang w:val="vi-VN"/>
+        </w:rPr>
+        <w:t xml:space="preserve"> 1: Khung hiển thị danh mục sản phẩm.</w:t>
+      </w:r>
+    </w:p>
+    <w:p>
+      <w:pPr>
+        <w:pStyle w:val="ListParagraph"/>
+        <w:numPr>
+          <w:ilvl w:val="0"/>
+          <w:numId w:val="5"/>
+        </w:numPr>
+        <w:spacing w:line="360" w:lineRule="auto"/>
+        <w:jc w:val="both"/>
+        <w:rPr>
+          <w:rFonts w:ascii="Times New Roman" w:hAnsi="Times New Roman" w:cs="Times New Roman"/>
+          <w:sz w:val="26"/>
+          <w:szCs w:val="26"/>
+          <w:lang w:val="vi-VN"/>
+        </w:rPr>
+      </w:pPr>
+      <w:r>
+        <w:rPr>
+          <w:rFonts w:ascii="Times New Roman" w:hAnsi="Times New Roman" w:cs="Times New Roman"/>
+          <w:sz w:val="26"/>
+          <w:szCs w:val="26"/>
+          <w:lang w:val="vi-VN"/>
+        </w:rPr>
+        <w:t xml:space="preserve">Khung số </w:t>
+      </w:r>
+      <w:r>
+        <w:rPr>
+          <w:rFonts w:ascii="Times New Roman" w:hAnsi="Times New Roman" w:cs="Times New Roman"/>
+          <w:sz w:val="26"/>
+          <w:szCs w:val="26"/>
+          <w:lang w:val="vi-VN"/>
+        </w:rPr>
+        <w:t>2:</w:t>
+      </w:r>
+      <w:r>
+        <w:rPr>
+          <w:rFonts w:ascii="Times New Roman" w:hAnsi="Times New Roman" w:cs="Times New Roman"/>
+          <w:sz w:val="26"/>
+          <w:szCs w:val="26"/>
+          <w:lang w:val="vi-VN"/>
+        </w:rPr>
+        <w:t xml:space="preserve"> gồ</w:t>
+      </w:r>
+      <w:r>
+        <w:rPr>
+          <w:rFonts w:ascii="Times New Roman" w:hAnsi="Times New Roman" w:cs="Times New Roman"/>
+          <w:sz w:val="26"/>
+          <w:szCs w:val="26"/>
+          <w:lang w:val="vi-VN"/>
+        </w:rPr>
+        <w:t>m</w:t>
+      </w:r>
+      <w:r>
+        <w:rPr>
+          <w:rFonts w:ascii="Times New Roman" w:hAnsi="Times New Roman" w:cs="Times New Roman"/>
+          <w:sz w:val="26"/>
+          <w:szCs w:val="26"/>
+          <w:lang w:val="vi-VN"/>
+        </w:rPr>
+        <w:t xml:space="preserve"> các trường nhập thông tin của sản </w:t>
+      </w:r>
+      <w:r>
+        <w:rPr>
+          <w:rFonts w:ascii="Times New Roman" w:hAnsi="Times New Roman" w:cs="Times New Roman"/>
+          <w:sz w:val="26"/>
+          <w:szCs w:val="26"/>
+          <w:lang w:val="vi-VN"/>
+        </w:rPr>
+        <w:t>phẩm khi thêm hoặc sửa thông tin sản phẩm và cũng là trường hiển thị thông tin sản phẩm khi ấn chọn một sản phẩm nào đó trên khung số 1.</w:t>
       </w:r>
     </w:p>
     <w:p>
@@ -1948,32 +2356,45 @@
           <w:rFonts w:ascii="Times New Roman" w:hAnsi="Times New Roman" w:cs="Times New Roman"/>
           <w:sz w:val="26"/>
           <w:szCs w:val="26"/>
-        </w:rPr>
-      </w:pPr>
-      <w:r>
-        <w:rPr>
-          <w:rFonts w:ascii="Times New Roman" w:hAnsi="Times New Roman" w:cs="Times New Roman"/>
-          <w:sz w:val="26"/>
-          <w:szCs w:val="26"/>
-        </w:rPr>
-        <w:t>+ 1:</w:t>
-      </w:r>
-      <w:r>
-        <w:rPr>
-          <w:rFonts w:ascii="Times New Roman" w:hAnsi="Times New Roman" w:cs="Times New Roman"/>
-          <w:sz w:val="26"/>
-          <w:szCs w:val="26"/>
-          <w:lang w:val="vi-VN"/>
-        </w:rPr>
-        <w:t xml:space="preserve"> Danh mục sản phẩm</w:t>
-      </w:r>
-      <w:r>
-        <w:rPr>
-          <w:rFonts w:ascii="Times New Roman" w:hAnsi="Times New Roman" w:cs="Times New Roman"/>
-          <w:sz w:val="26"/>
-          <w:szCs w:val="26"/>
-        </w:rPr>
-        <w:t>.</w:t>
+          <w:lang w:val="vi-VN"/>
+        </w:rPr>
+      </w:pPr>
+      <w:r>
+        <w:rPr>
+          <w:rFonts w:ascii="Times New Roman" w:hAnsi="Times New Roman" w:cs="Times New Roman"/>
+          <w:sz w:val="26"/>
+          <w:szCs w:val="26"/>
+          <w:lang w:val="vi-VN"/>
+        </w:rPr>
+        <w:tab/>
+        <w:t>+ Classify</w:t>
+      </w:r>
+      <w:r>
+        <w:rPr>
+          <w:rFonts w:ascii="Times New Roman" w:hAnsi="Times New Roman" w:cs="Times New Roman"/>
+          <w:sz w:val="26"/>
+          <w:szCs w:val="26"/>
+          <w:lang w:val="vi-VN"/>
+        </w:rPr>
+        <w:t>: Trường hiển thị</w:t>
+      </w:r>
+      <w:r>
+        <w:rPr>
+          <w:rFonts w:ascii="Times New Roman" w:hAnsi="Times New Roman" w:cs="Times New Roman"/>
+          <w:sz w:val="26"/>
+          <w:szCs w:val="26"/>
+          <w:lang w:val="vi-VN"/>
+        </w:rPr>
+        <w:t xml:space="preserve"> tên</w:t>
+      </w:r>
+      <w:r>
+        <w:rPr>
+          <w:rFonts w:ascii="Times New Roman" w:hAnsi="Times New Roman" w:cs="Times New Roman"/>
+          <w:sz w:val="26"/>
+          <w:szCs w:val="26"/>
+          <w:lang w:val="vi-VN"/>
+        </w:rPr>
+        <w:t xml:space="preserve"> thể loại sản phẩm của sản phẩm.</w:t>
       </w:r>
     </w:p>
     <w:p>
@@ -1986,50 +2407,18 @@
           <w:rFonts w:ascii="Times New Roman" w:hAnsi="Times New Roman" w:cs="Times New Roman"/>
           <w:sz w:val="26"/>
           <w:szCs w:val="26"/>
-        </w:rPr>
-      </w:pPr>
-      <w:r>
-        <w:rPr>
-          <w:rFonts w:ascii="Times New Roman" w:hAnsi="Times New Roman" w:cs="Times New Roman"/>
-          <w:sz w:val="26"/>
-          <w:szCs w:val="26"/>
-        </w:rPr>
-        <w:t>+ 2: Trường</w:t>
-      </w:r>
-      <w:r>
-        <w:rPr>
-          <w:rFonts w:ascii="Times New Roman" w:hAnsi="Times New Roman" w:cs="Times New Roman"/>
-          <w:sz w:val="26"/>
-          <w:szCs w:val="26"/>
-          <w:lang w:val="vi-VN"/>
-        </w:rPr>
-        <w:t xml:space="preserve"> hiển thị </w:t>
-      </w:r>
-      <w:r>
-        <w:rPr>
-          <w:rFonts w:ascii="Times New Roman" w:hAnsi="Times New Roman" w:cs="Times New Roman"/>
-          <w:sz w:val="26"/>
-          <w:szCs w:val="26"/>
-          <w:lang w:val="vi-VN"/>
-        </w:rPr>
-        <w:t>ClassifyID</w:t>
-      </w:r>
-      <w:r>
-        <w:rPr>
-          <w:rFonts w:ascii="Times New Roman" w:hAnsi="Times New Roman" w:cs="Times New Roman"/>
-          <w:sz w:val="26"/>
-          <w:szCs w:val="26"/>
-          <w:lang w:val="vi-VN"/>
-        </w:rPr>
-        <w:t xml:space="preserve"> khi ấn chọn vào sản phẩm trong danh mục</w:t>
-      </w:r>
-      <w:r>
-        <w:rPr>
-          <w:rFonts w:ascii="Times New Roman" w:hAnsi="Times New Roman" w:cs="Times New Roman"/>
-          <w:sz w:val="26"/>
-          <w:szCs w:val="26"/>
-        </w:rPr>
-        <w:t>.</w:t>
+          <w:lang w:val="vi-VN"/>
+        </w:rPr>
+      </w:pPr>
+      <w:r>
+        <w:rPr>
+          <w:rFonts w:ascii="Times New Roman" w:hAnsi="Times New Roman" w:cs="Times New Roman"/>
+          <w:sz w:val="26"/>
+          <w:szCs w:val="26"/>
+          <w:lang w:val="vi-VN"/>
+        </w:rPr>
+        <w:tab/>
+        <w:t>+ ID: Trường hiển thị ID của sản phẩm.</w:t>
       </w:r>
     </w:p>
     <w:p>
@@ -2042,32 +2431,27 @@
           <w:rFonts w:ascii="Times New Roman" w:hAnsi="Times New Roman" w:cs="Times New Roman"/>
           <w:sz w:val="26"/>
           <w:szCs w:val="26"/>
-        </w:rPr>
-      </w:pPr>
-      <w:r>
-        <w:rPr>
-          <w:rFonts w:ascii="Times New Roman" w:hAnsi="Times New Roman" w:cs="Times New Roman"/>
-          <w:sz w:val="26"/>
-          <w:szCs w:val="26"/>
-        </w:rPr>
-        <w:t>+ 3: Trường</w:t>
-      </w:r>
-      <w:r>
-        <w:rPr>
-          <w:rFonts w:ascii="Times New Roman" w:hAnsi="Times New Roman" w:cs="Times New Roman"/>
-          <w:sz w:val="26"/>
-          <w:szCs w:val="26"/>
-          <w:lang w:val="vi-VN"/>
-        </w:rPr>
-        <w:t xml:space="preserve"> hiển thị Name khi ấn chọn vào sản phẩm trong danh mục</w:t>
-      </w:r>
-      <w:r>
-        <w:rPr>
-          <w:rFonts w:ascii="Times New Roman" w:hAnsi="Times New Roman" w:cs="Times New Roman"/>
-          <w:sz w:val="26"/>
-          <w:szCs w:val="26"/>
-        </w:rPr>
-        <w:t>.</w:t>
+          <w:lang w:val="vi-VN"/>
+        </w:rPr>
+      </w:pPr>
+      <w:r>
+        <w:rPr>
+          <w:rFonts w:ascii="Times New Roman" w:hAnsi="Times New Roman" w:cs="Times New Roman"/>
+          <w:sz w:val="26"/>
+          <w:szCs w:val="26"/>
+          <w:lang w:val="vi-VN"/>
+        </w:rPr>
+        <w:tab/>
+        <w:t xml:space="preserve">+ </w:t>
+      </w:r>
+      <w:r>
+        <w:rPr>
+          <w:rFonts w:ascii="Times New Roman" w:hAnsi="Times New Roman" w:cs="Times New Roman"/>
+          <w:sz w:val="26"/>
+          <w:szCs w:val="26"/>
+          <w:lang w:val="vi-VN"/>
+        </w:rPr>
+        <w:t>Name: Trường hiển thị tên sản phẩm.</w:t>
       </w:r>
     </w:p>
     <w:p>
@@ -2088,25 +2472,10 @@
           <w:rFonts w:ascii="Times New Roman" w:hAnsi="Times New Roman" w:cs="Times New Roman"/>
           <w:sz w:val="26"/>
           <w:szCs w:val="26"/>
-        </w:rPr>
-        <w:t>+ 4: Trường</w:t>
-      </w:r>
-      <w:r>
-        <w:rPr>
-          <w:rFonts w:ascii="Times New Roman" w:hAnsi="Times New Roman" w:cs="Times New Roman"/>
-          <w:sz w:val="26"/>
-          <w:szCs w:val="26"/>
-          <w:lang w:val="vi-VN"/>
-        </w:rPr>
-        <w:t xml:space="preserve"> nhập từ khóa tìm kiếm sản phẩm</w:t>
-      </w:r>
-      <w:r>
-        <w:rPr>
-          <w:rFonts w:ascii="Times New Roman" w:hAnsi="Times New Roman" w:cs="Times New Roman"/>
-          <w:sz w:val="26"/>
-          <w:szCs w:val="26"/>
-        </w:rPr>
-        <w:t>.</w:t>
+          <w:lang w:val="vi-VN"/>
+        </w:rPr>
+        <w:tab/>
+        <w:t>+ NickName: Trường hiển thị tên sản phẩm tóm tắt của sản phẩm.</w:t>
       </w:r>
     </w:p>
     <w:p>
@@ -2129,7 +2498,8 @@
           <w:szCs w:val="26"/>
           <w:lang w:val="vi-VN"/>
         </w:rPr>
-        <w:t>+ 5: Nút ấn tìm kiếm.</w:t>
+        <w:tab/>
+        <w:t>+ S,M,L: Trường hiển thị giá theo từng size.</w:t>
       </w:r>
     </w:p>
     <w:p>
@@ -2152,99 +2522,68 @@
           <w:szCs w:val="26"/>
           <w:lang w:val="vi-VN"/>
         </w:rPr>
-        <w:t>+ 6: Nút thêm sản phẩm.</w:t>
-      </w:r>
-    </w:p>
-    <w:p>
-      <w:pPr>
-        <w:pStyle w:val="ListParagraph"/>
-        <w:spacing w:line="360" w:lineRule="auto"/>
-        <w:ind w:left="1464"/>
-        <w:jc w:val="both"/>
-        <w:rPr>
-          <w:rFonts w:ascii="Times New Roman" w:hAnsi="Times New Roman" w:cs="Times New Roman"/>
-          <w:sz w:val="26"/>
-          <w:szCs w:val="26"/>
-          <w:lang w:val="vi-VN"/>
-        </w:rPr>
-      </w:pPr>
-      <w:r>
-        <w:rPr>
-          <w:rFonts w:ascii="Times New Roman" w:hAnsi="Times New Roman" w:cs="Times New Roman"/>
-          <w:sz w:val="26"/>
-          <w:szCs w:val="26"/>
-          <w:lang w:val="vi-VN"/>
-        </w:rPr>
-        <w:t>+ 7: Nút chỉnh sửa thông tin sản phẩm.</w:t>
-      </w:r>
-    </w:p>
-    <w:p>
-      <w:pPr>
-        <w:pStyle w:val="ListParagraph"/>
-        <w:spacing w:line="360" w:lineRule="auto"/>
-        <w:ind w:left="1464"/>
-        <w:jc w:val="both"/>
-        <w:rPr>
-          <w:rFonts w:ascii="Times New Roman" w:hAnsi="Times New Roman" w:cs="Times New Roman"/>
-          <w:sz w:val="26"/>
-          <w:szCs w:val="26"/>
-          <w:lang w:val="vi-VN"/>
-        </w:rPr>
-      </w:pPr>
-      <w:r>
-        <w:rPr>
-          <w:rFonts w:ascii="Times New Roman" w:hAnsi="Times New Roman" w:cs="Times New Roman"/>
-          <w:sz w:val="26"/>
-          <w:szCs w:val="26"/>
-          <w:lang w:val="vi-VN"/>
-        </w:rPr>
-        <w:t>+ 8: Nút thoát.</w:t>
-      </w:r>
-    </w:p>
-    <w:p>
-      <w:pPr>
-        <w:pStyle w:val="ListParagraph"/>
-        <w:spacing w:line="360" w:lineRule="auto"/>
-        <w:ind w:left="1464"/>
-        <w:jc w:val="both"/>
-        <w:rPr>
-          <w:rFonts w:ascii="Times New Roman" w:hAnsi="Times New Roman" w:cs="Times New Roman"/>
-          <w:sz w:val="26"/>
-          <w:szCs w:val="26"/>
-          <w:lang w:val="vi-VN"/>
-        </w:rPr>
-      </w:pPr>
-      <w:r>
-        <w:rPr>
-          <w:rFonts w:ascii="Times New Roman" w:hAnsi="Times New Roman" w:cs="Times New Roman"/>
-          <w:sz w:val="26"/>
-          <w:szCs w:val="26"/>
-          <w:lang w:val="vi-VN"/>
-        </w:rPr>
-        <w:t>+ 9: Trạng thái kinh doanh của sản phẩm.</w:t>
-      </w:r>
-    </w:p>
-    <w:p>
-      <w:pPr>
-        <w:pStyle w:val="ListParagraph"/>
-        <w:spacing w:line="360" w:lineRule="auto"/>
-        <w:ind w:left="1464"/>
-        <w:jc w:val="both"/>
-        <w:rPr>
-          <w:rFonts w:ascii="Times New Roman" w:hAnsi="Times New Roman" w:cs="Times New Roman"/>
-          <w:sz w:val="26"/>
-          <w:szCs w:val="26"/>
-          <w:lang w:val="vi-VN"/>
-        </w:rPr>
-      </w:pPr>
-      <w:r>
-        <w:rPr>
-          <w:rFonts w:ascii="Times New Roman" w:hAnsi="Times New Roman" w:cs="Times New Roman"/>
-          <w:sz w:val="26"/>
-          <w:szCs w:val="26"/>
-          <w:lang w:val="vi-VN"/>
-        </w:rPr>
-        <w:t>+</w:t>
+        <w:tab/>
+        <w:t>+ Status: nút thay đổi trạng thái kinh doanh của sản phẩm.</w:t>
+      </w:r>
+    </w:p>
+    <w:p>
+      <w:pPr>
+        <w:pStyle w:val="ListParagraph"/>
+        <w:spacing w:line="360" w:lineRule="auto"/>
+        <w:ind w:left="2160" w:hanging="180"/>
+        <w:jc w:val="both"/>
+        <w:rPr>
+          <w:rFonts w:ascii="Times New Roman" w:hAnsi="Times New Roman" w:cs="Times New Roman"/>
+          <w:sz w:val="26"/>
+          <w:szCs w:val="26"/>
+          <w:lang w:val="vi-VN"/>
+        </w:rPr>
+      </w:pPr>
+      <w:r>
+        <w:rPr>
+          <w:rFonts w:ascii="Times New Roman" w:hAnsi="Times New Roman" w:cs="Times New Roman"/>
+          <w:sz w:val="26"/>
+          <w:szCs w:val="26"/>
+          <w:lang w:val="vi-VN"/>
+        </w:rPr>
+        <w:lastRenderedPageBreak/>
+        <w:tab/>
+        <w:t>+ Nút Topping: Nút mở giao diện lựa chọn món thêm ( Topping ) đi kèm cho sản phẩm.</w:t>
+      </w:r>
+    </w:p>
+    <w:p>
+      <w:pPr>
+        <w:pStyle w:val="ListParagraph"/>
+        <w:numPr>
+          <w:ilvl w:val="0"/>
+          <w:numId w:val="5"/>
+        </w:numPr>
+        <w:spacing w:line="360" w:lineRule="auto"/>
+        <w:jc w:val="both"/>
+        <w:rPr>
+          <w:rFonts w:ascii="Times New Roman" w:hAnsi="Times New Roman" w:cs="Times New Roman"/>
+          <w:sz w:val="26"/>
+          <w:szCs w:val="26"/>
+          <w:lang w:val="vi-VN"/>
+        </w:rPr>
+      </w:pPr>
+      <w:r>
+        <w:rPr>
+          <w:rFonts w:ascii="Times New Roman" w:hAnsi="Times New Roman" w:cs="Times New Roman"/>
+          <w:sz w:val="26"/>
+          <w:szCs w:val="26"/>
+          <w:lang w:val="vi-VN"/>
+        </w:rPr>
+        <w:t xml:space="preserve">Khung số </w:t>
+      </w:r>
+      <w:r>
+        <w:rPr>
+          <w:rFonts w:ascii="Times New Roman" w:hAnsi="Times New Roman" w:cs="Times New Roman"/>
+          <w:sz w:val="26"/>
+          <w:szCs w:val="26"/>
+          <w:lang w:val="vi-VN"/>
+        </w:rPr>
+        <w:t>3</w:t>
       </w:r>
       <w:r>
         <w:rPr>
@@ -2262,296 +2601,94 @@
           <w:szCs w:val="26"/>
           <w:lang w:val="vi-VN"/>
         </w:rPr>
-        <w:t>10: Trạng thái không được kinh doanh của sản phẩm.</w:t>
-      </w:r>
-    </w:p>
-    <w:p>
-      <w:pPr>
-        <w:pStyle w:val="ListParagraph"/>
-        <w:spacing w:line="360" w:lineRule="auto"/>
-        <w:ind w:left="1464"/>
-        <w:jc w:val="both"/>
-        <w:rPr>
-          <w:rFonts w:ascii="Times New Roman" w:hAnsi="Times New Roman" w:cs="Times New Roman"/>
-          <w:sz w:val="26"/>
-          <w:szCs w:val="26"/>
-          <w:lang w:val="vi-VN"/>
-        </w:rPr>
-      </w:pPr>
-      <w:r>
-        <w:rPr>
-          <w:rFonts w:ascii="Times New Roman" w:hAnsi="Times New Roman" w:cs="Times New Roman"/>
-          <w:sz w:val="26"/>
-          <w:szCs w:val="26"/>
-          <w:lang w:val="vi-VN"/>
-        </w:rPr>
-        <w:t xml:space="preserve">+ 11: </w:t>
-      </w:r>
-      <w:r>
-        <w:rPr>
-          <w:rFonts w:ascii="Times New Roman" w:hAnsi="Times New Roman" w:cs="Times New Roman"/>
-          <w:sz w:val="26"/>
-          <w:szCs w:val="26"/>
-        </w:rPr>
-        <w:t>Trường</w:t>
-      </w:r>
-      <w:r>
-        <w:rPr>
-          <w:rFonts w:ascii="Times New Roman" w:hAnsi="Times New Roman" w:cs="Times New Roman"/>
-          <w:sz w:val="26"/>
-          <w:szCs w:val="26"/>
-          <w:lang w:val="vi-VN"/>
-        </w:rPr>
-        <w:t xml:space="preserve"> hiển thị ID khi ấn chọn vào sản phẩm trong danh </w:t>
-      </w:r>
-      <w:r>
-        <w:rPr>
-          <w:rFonts w:ascii="Times New Roman" w:hAnsi="Times New Roman" w:cs="Times New Roman"/>
-          <w:sz w:val="26"/>
-          <w:szCs w:val="26"/>
-          <w:lang w:val="vi-VN"/>
-        </w:rPr>
-        <w:t>mục.</w:t>
-      </w:r>
-    </w:p>
-    <w:p>
-      <w:pPr>
-        <w:pStyle w:val="ListParagraph"/>
-        <w:spacing w:line="360" w:lineRule="auto"/>
-        <w:ind w:left="1464"/>
-        <w:jc w:val="both"/>
-        <w:rPr>
-          <w:rFonts w:ascii="Times New Roman" w:hAnsi="Times New Roman" w:cs="Times New Roman"/>
-          <w:sz w:val="26"/>
-          <w:szCs w:val="26"/>
-          <w:lang w:val="vi-VN"/>
-        </w:rPr>
-      </w:pPr>
-      <w:r>
-        <w:rPr>
-          <w:rFonts w:ascii="Times New Roman" w:hAnsi="Times New Roman" w:cs="Times New Roman"/>
-          <w:sz w:val="26"/>
-          <w:szCs w:val="26"/>
-          <w:lang w:val="vi-VN"/>
-        </w:rPr>
-        <w:lastRenderedPageBreak/>
-        <w:t xml:space="preserve">+ 12: </w:t>
-      </w:r>
-      <w:r>
-        <w:rPr>
-          <w:rFonts w:ascii="Times New Roman" w:hAnsi="Times New Roman" w:cs="Times New Roman"/>
-          <w:sz w:val="26"/>
-          <w:szCs w:val="26"/>
-        </w:rPr>
-        <w:t>Trường</w:t>
-      </w:r>
-      <w:r>
-        <w:rPr>
-          <w:rFonts w:ascii="Times New Roman" w:hAnsi="Times New Roman" w:cs="Times New Roman"/>
-          <w:sz w:val="26"/>
-          <w:szCs w:val="26"/>
-          <w:lang w:val="vi-VN"/>
-        </w:rPr>
-        <w:t xml:space="preserve"> hiển thị </w:t>
-      </w:r>
-      <w:r>
-        <w:rPr>
-          <w:rFonts w:ascii="Times New Roman" w:hAnsi="Times New Roman" w:cs="Times New Roman"/>
-          <w:sz w:val="26"/>
-          <w:szCs w:val="26"/>
-          <w:lang w:val="vi-VN"/>
-        </w:rPr>
-        <w:t xml:space="preserve">giá của size S </w:t>
-      </w:r>
-      <w:r>
-        <w:rPr>
-          <w:rFonts w:ascii="Times New Roman" w:hAnsi="Times New Roman" w:cs="Times New Roman"/>
-          <w:sz w:val="26"/>
-          <w:szCs w:val="26"/>
-          <w:lang w:val="vi-VN"/>
-        </w:rPr>
-        <w:t xml:space="preserve">khi ấn chọn vào sản phẩm trong danh </w:t>
-      </w:r>
-      <w:r>
-        <w:rPr>
-          <w:rFonts w:ascii="Times New Roman" w:hAnsi="Times New Roman" w:cs="Times New Roman"/>
-          <w:sz w:val="26"/>
-          <w:szCs w:val="26"/>
-          <w:lang w:val="vi-VN"/>
-        </w:rPr>
-        <w:t>mục.</w:t>
-      </w:r>
-    </w:p>
-    <w:p>
-      <w:pPr>
-        <w:pStyle w:val="ListParagraph"/>
-        <w:spacing w:line="360" w:lineRule="auto"/>
-        <w:ind w:left="1464"/>
-        <w:jc w:val="both"/>
-        <w:rPr>
-          <w:rFonts w:ascii="Times New Roman" w:hAnsi="Times New Roman" w:cs="Times New Roman"/>
-          <w:sz w:val="26"/>
-          <w:szCs w:val="26"/>
-          <w:lang w:val="vi-VN"/>
-        </w:rPr>
-      </w:pPr>
-      <w:r>
-        <w:rPr>
-          <w:rFonts w:ascii="Times New Roman" w:hAnsi="Times New Roman" w:cs="Times New Roman"/>
-          <w:sz w:val="26"/>
-          <w:szCs w:val="26"/>
-          <w:lang w:val="vi-VN"/>
-        </w:rPr>
-        <w:t xml:space="preserve">+ </w:t>
-      </w:r>
-      <w:r>
-        <w:rPr>
-          <w:rFonts w:ascii="Times New Roman" w:hAnsi="Times New Roman" w:cs="Times New Roman"/>
-          <w:sz w:val="26"/>
-          <w:szCs w:val="26"/>
-          <w:lang w:val="vi-VN"/>
-        </w:rPr>
-        <w:t>13</w:t>
-      </w:r>
-      <w:r>
-        <w:rPr>
-          <w:rFonts w:ascii="Times New Roman" w:hAnsi="Times New Roman" w:cs="Times New Roman"/>
-          <w:sz w:val="26"/>
-          <w:szCs w:val="26"/>
-          <w:lang w:val="vi-VN"/>
-        </w:rPr>
-        <w:t xml:space="preserve">: </w:t>
-      </w:r>
-      <w:r>
-        <w:rPr>
-          <w:rFonts w:ascii="Times New Roman" w:hAnsi="Times New Roman" w:cs="Times New Roman"/>
-          <w:sz w:val="26"/>
-          <w:szCs w:val="26"/>
-        </w:rPr>
-        <w:t>Trường</w:t>
-      </w:r>
-      <w:r>
-        <w:rPr>
-          <w:rFonts w:ascii="Times New Roman" w:hAnsi="Times New Roman" w:cs="Times New Roman"/>
-          <w:sz w:val="26"/>
-          <w:szCs w:val="26"/>
-          <w:lang w:val="vi-VN"/>
-        </w:rPr>
-        <w:t xml:space="preserve"> hiển thị giá của size </w:t>
-      </w:r>
-      <w:r>
-        <w:rPr>
-          <w:rFonts w:ascii="Times New Roman" w:hAnsi="Times New Roman" w:cs="Times New Roman"/>
-          <w:sz w:val="26"/>
-          <w:szCs w:val="26"/>
-          <w:lang w:val="vi-VN"/>
-        </w:rPr>
-        <w:t>M</w:t>
-      </w:r>
-      <w:r>
-        <w:rPr>
-          <w:rFonts w:ascii="Times New Roman" w:hAnsi="Times New Roman" w:cs="Times New Roman"/>
-          <w:sz w:val="26"/>
-          <w:szCs w:val="26"/>
-          <w:lang w:val="vi-VN"/>
-        </w:rPr>
-        <w:t xml:space="preserve"> khi ấn chọn vào sản phẩm trong danh </w:t>
-      </w:r>
-      <w:r>
-        <w:rPr>
-          <w:rFonts w:ascii="Times New Roman" w:hAnsi="Times New Roman" w:cs="Times New Roman"/>
-          <w:sz w:val="26"/>
-          <w:szCs w:val="26"/>
-          <w:lang w:val="vi-VN"/>
-        </w:rPr>
-        <w:t>mục.</w:t>
-      </w:r>
-      <w:bookmarkStart w:id="0" w:name="_GoBack"/>
-      <w:bookmarkEnd w:id="0"/>
-    </w:p>
-    <w:p>
-      <w:pPr>
-        <w:pStyle w:val="ListParagraph"/>
-        <w:spacing w:line="360" w:lineRule="auto"/>
-        <w:ind w:left="1464"/>
-        <w:jc w:val="both"/>
-        <w:rPr>
-          <w:rFonts w:ascii="Times New Roman" w:hAnsi="Times New Roman" w:cs="Times New Roman"/>
-          <w:sz w:val="26"/>
-          <w:szCs w:val="26"/>
-          <w:lang w:val="vi-VN"/>
-        </w:rPr>
-      </w:pPr>
-      <w:r>
-        <w:rPr>
-          <w:rFonts w:ascii="Times New Roman" w:hAnsi="Times New Roman" w:cs="Times New Roman"/>
-          <w:sz w:val="26"/>
-          <w:szCs w:val="26"/>
-          <w:lang w:val="vi-VN"/>
-        </w:rPr>
-        <w:t xml:space="preserve">+ </w:t>
-      </w:r>
-      <w:r>
-        <w:rPr>
-          <w:rFonts w:ascii="Times New Roman" w:hAnsi="Times New Roman" w:cs="Times New Roman"/>
-          <w:sz w:val="26"/>
-          <w:szCs w:val="26"/>
-          <w:lang w:val="vi-VN"/>
-        </w:rPr>
-        <w:t>14</w:t>
-      </w:r>
-      <w:r>
-        <w:rPr>
-          <w:rFonts w:ascii="Times New Roman" w:hAnsi="Times New Roman" w:cs="Times New Roman"/>
-          <w:sz w:val="26"/>
-          <w:szCs w:val="26"/>
-          <w:lang w:val="vi-VN"/>
-        </w:rPr>
-        <w:t xml:space="preserve">: </w:t>
-      </w:r>
-      <w:r>
-        <w:rPr>
-          <w:rFonts w:ascii="Times New Roman" w:hAnsi="Times New Roman" w:cs="Times New Roman"/>
-          <w:sz w:val="26"/>
-          <w:szCs w:val="26"/>
-        </w:rPr>
-        <w:t>Trường</w:t>
-      </w:r>
-      <w:r>
-        <w:rPr>
-          <w:rFonts w:ascii="Times New Roman" w:hAnsi="Times New Roman" w:cs="Times New Roman"/>
-          <w:sz w:val="26"/>
-          <w:szCs w:val="26"/>
-          <w:lang w:val="vi-VN"/>
-        </w:rPr>
-        <w:t xml:space="preserve"> hiển thị giá của size </w:t>
-      </w:r>
-      <w:r>
-        <w:rPr>
-          <w:rFonts w:ascii="Times New Roman" w:hAnsi="Times New Roman" w:cs="Times New Roman"/>
-          <w:sz w:val="26"/>
-          <w:szCs w:val="26"/>
-          <w:lang w:val="vi-VN"/>
-        </w:rPr>
-        <w:t xml:space="preserve">L </w:t>
-      </w:r>
-      <w:r>
-        <w:rPr>
-          <w:rFonts w:ascii="Times New Roman" w:hAnsi="Times New Roman" w:cs="Times New Roman"/>
-          <w:sz w:val="26"/>
-          <w:szCs w:val="26"/>
-          <w:lang w:val="vi-VN"/>
-        </w:rPr>
-        <w:t xml:space="preserve">khi ấn chọn vào sản phẩm trong danh </w:t>
-      </w:r>
-      <w:r>
-        <w:rPr>
-          <w:rFonts w:ascii="Times New Roman" w:hAnsi="Times New Roman" w:cs="Times New Roman"/>
-          <w:sz w:val="26"/>
-          <w:szCs w:val="26"/>
-          <w:lang w:val="vi-VN"/>
-        </w:rPr>
-        <w:t>mục.</w:t>
+        <w:t>gồm:</w:t>
+      </w:r>
+    </w:p>
+    <w:p>
+      <w:pPr>
+        <w:pStyle w:val="ListParagraph"/>
+        <w:spacing w:line="360" w:lineRule="auto"/>
+        <w:ind w:left="2160"/>
+        <w:jc w:val="both"/>
+        <w:rPr>
+          <w:rFonts w:ascii="Times New Roman" w:hAnsi="Times New Roman" w:cs="Times New Roman"/>
+          <w:sz w:val="26"/>
+          <w:szCs w:val="26"/>
+          <w:lang w:val="vi-VN"/>
+        </w:rPr>
+      </w:pPr>
+      <w:r>
+        <w:rPr>
+          <w:rFonts w:ascii="Times New Roman" w:hAnsi="Times New Roman" w:cs="Times New Roman"/>
+          <w:sz w:val="26"/>
+          <w:szCs w:val="26"/>
+          <w:lang w:val="vi-VN"/>
+        </w:rPr>
+        <w:t>+ Trường nhập tên, mã hoặc tên thể loại của sản phẩm và nút tìm kiếm theo từ khóa đã nhập.</w:t>
+      </w:r>
+    </w:p>
+    <w:p>
+      <w:pPr>
+        <w:pStyle w:val="ListParagraph"/>
+        <w:spacing w:line="360" w:lineRule="auto"/>
+        <w:ind w:left="2160"/>
+        <w:jc w:val="both"/>
+        <w:rPr>
+          <w:rFonts w:ascii="Times New Roman" w:hAnsi="Times New Roman" w:cs="Times New Roman"/>
+          <w:sz w:val="26"/>
+          <w:szCs w:val="26"/>
+          <w:lang w:val="vi-VN"/>
+        </w:rPr>
+      </w:pPr>
+      <w:r>
+        <w:rPr>
+          <w:rFonts w:ascii="Times New Roman" w:hAnsi="Times New Roman" w:cs="Times New Roman"/>
+          <w:sz w:val="26"/>
+          <w:szCs w:val="26"/>
+          <w:lang w:val="vi-VN"/>
+        </w:rPr>
+        <w:t>+ Nút Add: Nút thêm sản phẩm mới khi người dùng nhập đầy đủ các trường thông tin của sản phẩm mới ở khung số 2.</w:t>
+      </w:r>
+    </w:p>
+    <w:p>
+      <w:pPr>
+        <w:pStyle w:val="ListParagraph"/>
+        <w:spacing w:line="360" w:lineRule="auto"/>
+        <w:ind w:left="2160"/>
+        <w:jc w:val="both"/>
+        <w:rPr>
+          <w:rFonts w:ascii="Times New Roman" w:hAnsi="Times New Roman" w:cs="Times New Roman"/>
+          <w:sz w:val="26"/>
+          <w:szCs w:val="26"/>
+          <w:lang w:val="vi-VN"/>
+        </w:rPr>
+      </w:pPr>
+      <w:r>
+        <w:rPr>
+          <w:rFonts w:ascii="Times New Roman" w:hAnsi="Times New Roman" w:cs="Times New Roman"/>
+          <w:sz w:val="26"/>
+          <w:szCs w:val="26"/>
+          <w:lang w:val="vi-VN"/>
+        </w:rPr>
+        <w:t xml:space="preserve">+ Nút Edit: Nút lưu thông tin đã chỉnh sửa của sản phẩm khi người dùng chọn sản phẩm cần sửa ở khung số 1 và thay đổi thông tin sản phẩm tại các trường hiển </w:t>
+      </w:r>
+      <w:r>
+        <w:rPr>
+          <w:rFonts w:ascii="Times New Roman" w:hAnsi="Times New Roman" w:cs="Times New Roman"/>
+          <w:sz w:val="26"/>
+          <w:szCs w:val="26"/>
+          <w:lang w:val="vi-VN"/>
+        </w:rPr>
+        <w:t>thị, thay đổi trạng thái kinh doanh hoặc chỉnh sửa món thêm ( Topping ) đi kèm</w:t>
+      </w:r>
+      <w:r>
+        <w:rPr>
+          <w:rFonts w:ascii="Times New Roman" w:hAnsi="Times New Roman" w:cs="Times New Roman"/>
+          <w:sz w:val="26"/>
+          <w:szCs w:val="26"/>
+          <w:lang w:val="vi-VN"/>
+        </w:rPr>
+        <w:t xml:space="preserve"> ở khung số 2.</w:t>
       </w:r>
     </w:p>
     <w:p>
@@ -3066,15 +3203,6 @@
   </w:num>
   <w:num w:numId="5">
     <w:abstractNumId w:val="3"/>
-    <w:lvlOverride w:ilvl="0"/>
-    <w:lvlOverride w:ilvl="1"/>
-    <w:lvlOverride w:ilvl="2"/>
-    <w:lvlOverride w:ilvl="3"/>
-    <w:lvlOverride w:ilvl="4"/>
-    <w:lvlOverride w:ilvl="5"/>
-    <w:lvlOverride w:ilvl="6"/>
-    <w:lvlOverride w:ilvl="7"/>
-    <w:lvlOverride w:ilvl="8"/>
   </w:num>
 </w:numbering>
 </file>

--- a/BRD & PRD/PRD/Word/PRD chức năng quản lý sản phẩm.docx
+++ b/BRD & PRD/PRD/Word/PRD chức năng quản lý sản phẩm.docx
@@ -1616,10 +1616,10 @@
         </w:rPr>
         <w:lastRenderedPageBreak/>
         <w:drawing>
-          <wp:inline distT="0" distB="0" distL="0" distR="0" wp14:anchorId="4FEDD5C5" wp14:editId="3F3721E9">
+          <wp:inline distT="0" distB="0" distL="0" distR="0" wp14:anchorId="54BD27D7" wp14:editId="208D7E2E">
             <wp:extent cx="4295775" cy="5962650"/>
             <wp:effectExtent l="0" t="0" r="9525" b="0"/>
-            <wp:docPr id="5" name="Picture 5"/>
+            <wp:docPr id="6" name="Picture 6"/>
             <wp:cNvGraphicFramePr>
               <a:graphicFrameLocks xmlns:a="http://schemas.openxmlformats.org/drawingml/2006/main" noChangeAspect="1"/>
             </wp:cNvGraphicFramePr>
@@ -1627,7 +1627,7 @@
               <a:graphicData uri="http://schemas.openxmlformats.org/drawingml/2006/picture">
                 <pic:pic xmlns:pic="http://schemas.openxmlformats.org/drawingml/2006/picture">
                   <pic:nvPicPr>
-                    <pic:cNvPr id="5" name="Picture 5"/>
+                    <pic:cNvPr id="6" name="Picture 6"/>
                     <pic:cNvPicPr/>
                   </pic:nvPicPr>
                   <pic:blipFill>
@@ -1838,7 +1838,23 @@
           <w:sz w:val="26"/>
           <w:szCs w:val="26"/>
         </w:rPr>
-        <w:t>Bước 5: Thông báo không tìm thấy và quay về bước 2.</w:t>
+        <w:t>Bước 5: Thông báo không tìm thấy và</w:t>
+      </w:r>
+      <w:r>
+        <w:rPr>
+          <w:rFonts w:ascii="Times New Roman" w:hAnsi="Times New Roman" w:cs="Times New Roman"/>
+          <w:sz w:val="26"/>
+          <w:szCs w:val="26"/>
+        </w:rPr>
+        <w:t xml:space="preserve"> </w:t>
+      </w:r>
+      <w:r>
+        <w:rPr>
+          <w:rFonts w:ascii="Times New Roman" w:hAnsi="Times New Roman" w:cs="Times New Roman"/>
+          <w:sz w:val="26"/>
+          <w:szCs w:val="26"/>
+        </w:rPr>
+        <w:t>đến bước 7.</w:t>
       </w:r>
     </w:p>
     <w:p>
@@ -3443,15 +3459,7 @@
           <w:sz w:val="26"/>
           <w:szCs w:val="26"/>
         </w:rPr>
-        <w:t xml:space="preserve"> </w:t>
-      </w:r>
-      <w:r>
-        <w:rPr>
-          <w:rFonts w:ascii="Times New Roman" w:hAnsi="Times New Roman" w:cs="Times New Roman"/>
-          <w:sz w:val="26"/>
-          <w:szCs w:val="26"/>
-        </w:rPr>
-        <w:t>Nút quay về giao diện menu chọn chức năng của nhân viên quản lý.</w:t>
+        <w:t xml:space="preserve"> Nút quay về giao diện menu chọn chức năng của nhân viên quản lý.</w:t>
       </w:r>
     </w:p>
     <w:p>

--- a/BRD & PRD/PRD/Word/PRD chức năng quản lý sản phẩm.docx
+++ b/BRD & PRD/PRD/Word/PRD chức năng quản lý sản phẩm.docx
@@ -390,10 +390,9 @@
         <w:pStyle w:val="ListParagraph"/>
         <w:numPr>
           <w:ilvl w:val="0"/>
-          <w:numId w:val="4"/>
+          <w:numId w:val="6"/>
         </w:numPr>
         <w:spacing w:line="360" w:lineRule="auto"/>
-        <w:ind w:left="1224"/>
         <w:jc w:val="both"/>
         <w:rPr>
           <w:rFonts w:ascii="Times New Roman" w:hAnsi="Times New Roman" w:cs="Times New Roman"/>
@@ -415,10 +414,9 @@
         <w:pStyle w:val="ListParagraph"/>
         <w:numPr>
           <w:ilvl w:val="0"/>
-          <w:numId w:val="4"/>
+          <w:numId w:val="6"/>
         </w:numPr>
         <w:spacing w:line="360" w:lineRule="auto"/>
-        <w:ind w:left="1224"/>
         <w:jc w:val="both"/>
         <w:rPr>
           <w:rFonts w:ascii="Times New Roman" w:hAnsi="Times New Roman" w:cs="Times New Roman"/>
@@ -440,10 +438,9 @@
         <w:pStyle w:val="ListParagraph"/>
         <w:numPr>
           <w:ilvl w:val="0"/>
-          <w:numId w:val="4"/>
+          <w:numId w:val="6"/>
         </w:numPr>
         <w:spacing w:line="360" w:lineRule="auto"/>
-        <w:ind w:left="1224"/>
         <w:jc w:val="both"/>
         <w:rPr>
           <w:rFonts w:ascii="Times New Roman" w:hAnsi="Times New Roman" w:cs="Times New Roman"/>
@@ -498,10 +495,9 @@
         <w:pStyle w:val="ListParagraph"/>
         <w:numPr>
           <w:ilvl w:val="0"/>
-          <w:numId w:val="4"/>
+          <w:numId w:val="6"/>
         </w:numPr>
         <w:spacing w:line="360" w:lineRule="auto"/>
-        <w:ind w:left="1224"/>
         <w:jc w:val="both"/>
         <w:rPr>
           <w:rFonts w:ascii="Times New Roman" w:hAnsi="Times New Roman" w:cs="Times New Roman"/>
@@ -582,10 +578,9 @@
         <w:pStyle w:val="ListParagraph"/>
         <w:numPr>
           <w:ilvl w:val="0"/>
-          <w:numId w:val="4"/>
+          <w:numId w:val="7"/>
         </w:numPr>
         <w:spacing w:line="360" w:lineRule="auto"/>
-        <w:ind w:left="1224"/>
         <w:jc w:val="both"/>
         <w:rPr>
           <w:rFonts w:ascii="Times New Roman" w:hAnsi="Times New Roman" w:cs="Times New Roman"/>
@@ -623,10 +618,9 @@
         <w:pStyle w:val="ListParagraph"/>
         <w:numPr>
           <w:ilvl w:val="0"/>
-          <w:numId w:val="4"/>
+          <w:numId w:val="7"/>
         </w:numPr>
         <w:spacing w:line="360" w:lineRule="auto"/>
-        <w:ind w:left="1224"/>
         <w:jc w:val="both"/>
         <w:rPr>
           <w:rFonts w:ascii="Times New Roman" w:hAnsi="Times New Roman" w:cs="Times New Roman"/>
@@ -786,10 +780,9 @@
         <w:pStyle w:val="ListParagraph"/>
         <w:numPr>
           <w:ilvl w:val="0"/>
-          <w:numId w:val="2"/>
+          <w:numId w:val="8"/>
         </w:numPr>
         <w:spacing w:line="360" w:lineRule="auto"/>
-        <w:ind w:left="1224"/>
         <w:jc w:val="both"/>
         <w:rPr>
           <w:rFonts w:ascii="Times New Roman" w:hAnsi="Times New Roman" w:cs="Times New Roman"/>
@@ -812,10 +805,9 @@
         <w:pStyle w:val="ListParagraph"/>
         <w:numPr>
           <w:ilvl w:val="0"/>
-          <w:numId w:val="2"/>
+          <w:numId w:val="8"/>
         </w:numPr>
         <w:spacing w:line="360" w:lineRule="auto"/>
-        <w:ind w:left="1224"/>
         <w:jc w:val="both"/>
         <w:rPr>
           <w:rFonts w:ascii="Times New Roman" w:hAnsi="Times New Roman" w:cs="Times New Roman"/>
@@ -837,10 +829,9 @@
         <w:pStyle w:val="ListParagraph"/>
         <w:numPr>
           <w:ilvl w:val="0"/>
-          <w:numId w:val="2"/>
+          <w:numId w:val="8"/>
         </w:numPr>
         <w:spacing w:line="360" w:lineRule="auto"/>
-        <w:ind w:left="1224"/>
         <w:jc w:val="both"/>
         <w:rPr>
           <w:rFonts w:ascii="Times New Roman" w:hAnsi="Times New Roman" w:cs="Times New Roman"/>
@@ -902,10 +893,9 @@
         <w:pStyle w:val="ListParagraph"/>
         <w:numPr>
           <w:ilvl w:val="0"/>
-          <w:numId w:val="2"/>
+          <w:numId w:val="8"/>
         </w:numPr>
         <w:spacing w:line="360" w:lineRule="auto"/>
-        <w:ind w:left="1224"/>
         <w:jc w:val="both"/>
         <w:rPr>
           <w:rFonts w:ascii="Times New Roman" w:hAnsi="Times New Roman" w:cs="Times New Roman"/>
@@ -927,10 +917,9 @@
         <w:pStyle w:val="ListParagraph"/>
         <w:numPr>
           <w:ilvl w:val="0"/>
-          <w:numId w:val="2"/>
+          <w:numId w:val="8"/>
         </w:numPr>
         <w:spacing w:line="360" w:lineRule="auto"/>
-        <w:ind w:left="1224"/>
         <w:jc w:val="both"/>
         <w:rPr>
           <w:rFonts w:ascii="Times New Roman" w:hAnsi="Times New Roman" w:cs="Times New Roman"/>
@@ -3417,7 +3406,27 @@
           <w:szCs w:val="26"/>
           <w:lang w:val="vi-VN"/>
         </w:rPr>
-        <w:t>thị, thay đổi trạng thái kinh doanh hoặc chỉnh sửa món thêm ( Topping ) đi kèm</w:t>
+        <w:t xml:space="preserve">thị, thay đổi trạng thái kinh doanh hoặc chỉnh sửa món thêm </w:t>
+      </w:r>
+      <w:proofErr w:type="gramStart"/>
+      <w:r>
+        <w:rPr>
+          <w:rFonts w:ascii="Times New Roman" w:hAnsi="Times New Roman" w:cs="Times New Roman"/>
+          <w:sz w:val="26"/>
+          <w:szCs w:val="26"/>
+          <w:lang w:val="vi-VN"/>
+        </w:rPr>
+        <w:t>( Topping</w:t>
+      </w:r>
+      <w:proofErr w:type="gramEnd"/>
+      <w:r>
+        <w:rPr>
+          <w:rFonts w:ascii="Times New Roman" w:hAnsi="Times New Roman" w:cs="Times New Roman"/>
+          <w:sz w:val="26"/>
+          <w:szCs w:val="26"/>
+          <w:lang w:val="vi-VN"/>
+        </w:rPr>
+        <w:t xml:space="preserve"> ) đi kèm</w:t>
       </w:r>
       <w:r>
         <w:rPr>
@@ -3624,6 +3633,232 @@
     </w:lvl>
   </w:abstractNum>
   <w:abstractNum w:abstractNumId="1" w15:restartNumberingAfterBreak="0">
+    <w:nsid w:val="1C120EEE"/>
+    <w:multiLevelType w:val="hybridMultilevel"/>
+    <w:tmpl w:val="023ACC06"/>
+    <w:lvl w:ilvl="0" w:tplc="04090001">
+      <w:start w:val="1"/>
+      <w:numFmt w:val="bullet"/>
+      <w:lvlText w:val=""/>
+      <w:lvlJc w:val="left"/>
+      <w:pPr>
+        <w:ind w:left="1800" w:hanging="360"/>
+      </w:pPr>
+      <w:rPr>
+        <w:rFonts w:ascii="Symbol" w:hAnsi="Symbol" w:hint="default"/>
+      </w:rPr>
+    </w:lvl>
+    <w:lvl w:ilvl="1" w:tplc="04090003" w:tentative="1">
+      <w:start w:val="1"/>
+      <w:numFmt w:val="bullet"/>
+      <w:lvlText w:val="o"/>
+      <w:lvlJc w:val="left"/>
+      <w:pPr>
+        <w:ind w:left="2520" w:hanging="360"/>
+      </w:pPr>
+      <w:rPr>
+        <w:rFonts w:ascii="Courier New" w:hAnsi="Courier New" w:cs="Courier New" w:hint="default"/>
+      </w:rPr>
+    </w:lvl>
+    <w:lvl w:ilvl="2" w:tplc="04090005" w:tentative="1">
+      <w:start w:val="1"/>
+      <w:numFmt w:val="bullet"/>
+      <w:lvlText w:val=""/>
+      <w:lvlJc w:val="left"/>
+      <w:pPr>
+        <w:ind w:left="3240" w:hanging="360"/>
+      </w:pPr>
+      <w:rPr>
+        <w:rFonts w:ascii="Wingdings" w:hAnsi="Wingdings" w:hint="default"/>
+      </w:rPr>
+    </w:lvl>
+    <w:lvl w:ilvl="3" w:tplc="04090001" w:tentative="1">
+      <w:start w:val="1"/>
+      <w:numFmt w:val="bullet"/>
+      <w:lvlText w:val=""/>
+      <w:lvlJc w:val="left"/>
+      <w:pPr>
+        <w:ind w:left="3960" w:hanging="360"/>
+      </w:pPr>
+      <w:rPr>
+        <w:rFonts w:ascii="Symbol" w:hAnsi="Symbol" w:hint="default"/>
+      </w:rPr>
+    </w:lvl>
+    <w:lvl w:ilvl="4" w:tplc="04090003" w:tentative="1">
+      <w:start w:val="1"/>
+      <w:numFmt w:val="bullet"/>
+      <w:lvlText w:val="o"/>
+      <w:lvlJc w:val="left"/>
+      <w:pPr>
+        <w:ind w:left="4680" w:hanging="360"/>
+      </w:pPr>
+      <w:rPr>
+        <w:rFonts w:ascii="Courier New" w:hAnsi="Courier New" w:cs="Courier New" w:hint="default"/>
+      </w:rPr>
+    </w:lvl>
+    <w:lvl w:ilvl="5" w:tplc="04090005" w:tentative="1">
+      <w:start w:val="1"/>
+      <w:numFmt w:val="bullet"/>
+      <w:lvlText w:val=""/>
+      <w:lvlJc w:val="left"/>
+      <w:pPr>
+        <w:ind w:left="5400" w:hanging="360"/>
+      </w:pPr>
+      <w:rPr>
+        <w:rFonts w:ascii="Wingdings" w:hAnsi="Wingdings" w:hint="default"/>
+      </w:rPr>
+    </w:lvl>
+    <w:lvl w:ilvl="6" w:tplc="04090001" w:tentative="1">
+      <w:start w:val="1"/>
+      <w:numFmt w:val="bullet"/>
+      <w:lvlText w:val=""/>
+      <w:lvlJc w:val="left"/>
+      <w:pPr>
+        <w:ind w:left="6120" w:hanging="360"/>
+      </w:pPr>
+      <w:rPr>
+        <w:rFonts w:ascii="Symbol" w:hAnsi="Symbol" w:hint="default"/>
+      </w:rPr>
+    </w:lvl>
+    <w:lvl w:ilvl="7" w:tplc="04090003" w:tentative="1">
+      <w:start w:val="1"/>
+      <w:numFmt w:val="bullet"/>
+      <w:lvlText w:val="o"/>
+      <w:lvlJc w:val="left"/>
+      <w:pPr>
+        <w:ind w:left="6840" w:hanging="360"/>
+      </w:pPr>
+      <w:rPr>
+        <w:rFonts w:ascii="Courier New" w:hAnsi="Courier New" w:cs="Courier New" w:hint="default"/>
+      </w:rPr>
+    </w:lvl>
+    <w:lvl w:ilvl="8" w:tplc="04090005" w:tentative="1">
+      <w:start w:val="1"/>
+      <w:numFmt w:val="bullet"/>
+      <w:lvlText w:val=""/>
+      <w:lvlJc w:val="left"/>
+      <w:pPr>
+        <w:ind w:left="7560" w:hanging="360"/>
+      </w:pPr>
+      <w:rPr>
+        <w:rFonts w:ascii="Wingdings" w:hAnsi="Wingdings" w:hint="default"/>
+      </w:rPr>
+    </w:lvl>
+  </w:abstractNum>
+  <w:abstractNum w:abstractNumId="2" w15:restartNumberingAfterBreak="0">
+    <w:nsid w:val="1ED92E32"/>
+    <w:multiLevelType w:val="hybridMultilevel"/>
+    <w:tmpl w:val="F12226B0"/>
+    <w:lvl w:ilvl="0" w:tplc="04090001">
+      <w:start w:val="1"/>
+      <w:numFmt w:val="bullet"/>
+      <w:lvlText w:val=""/>
+      <w:lvlJc w:val="left"/>
+      <w:pPr>
+        <w:ind w:left="1800" w:hanging="360"/>
+      </w:pPr>
+      <w:rPr>
+        <w:rFonts w:ascii="Symbol" w:hAnsi="Symbol" w:hint="default"/>
+      </w:rPr>
+    </w:lvl>
+    <w:lvl w:ilvl="1" w:tplc="04090003">
+      <w:start w:val="1"/>
+      <w:numFmt w:val="bullet"/>
+      <w:lvlText w:val="o"/>
+      <w:lvlJc w:val="left"/>
+      <w:pPr>
+        <w:ind w:left="2520" w:hanging="360"/>
+      </w:pPr>
+      <w:rPr>
+        <w:rFonts w:ascii="Courier New" w:hAnsi="Courier New" w:cs="Courier New" w:hint="default"/>
+      </w:rPr>
+    </w:lvl>
+    <w:lvl w:ilvl="2" w:tplc="04090005" w:tentative="1">
+      <w:start w:val="1"/>
+      <w:numFmt w:val="bullet"/>
+      <w:lvlText w:val=""/>
+      <w:lvlJc w:val="left"/>
+      <w:pPr>
+        <w:ind w:left="3240" w:hanging="360"/>
+      </w:pPr>
+      <w:rPr>
+        <w:rFonts w:ascii="Wingdings" w:hAnsi="Wingdings" w:hint="default"/>
+      </w:rPr>
+    </w:lvl>
+    <w:lvl w:ilvl="3" w:tplc="04090001" w:tentative="1">
+      <w:start w:val="1"/>
+      <w:numFmt w:val="bullet"/>
+      <w:lvlText w:val=""/>
+      <w:lvlJc w:val="left"/>
+      <w:pPr>
+        <w:ind w:left="3960" w:hanging="360"/>
+      </w:pPr>
+      <w:rPr>
+        <w:rFonts w:ascii="Symbol" w:hAnsi="Symbol" w:hint="default"/>
+      </w:rPr>
+    </w:lvl>
+    <w:lvl w:ilvl="4" w:tplc="04090003" w:tentative="1">
+      <w:start w:val="1"/>
+      <w:numFmt w:val="bullet"/>
+      <w:lvlText w:val="o"/>
+      <w:lvlJc w:val="left"/>
+      <w:pPr>
+        <w:ind w:left="4680" w:hanging="360"/>
+      </w:pPr>
+      <w:rPr>
+        <w:rFonts w:ascii="Courier New" w:hAnsi="Courier New" w:cs="Courier New" w:hint="default"/>
+      </w:rPr>
+    </w:lvl>
+    <w:lvl w:ilvl="5" w:tplc="04090005" w:tentative="1">
+      <w:start w:val="1"/>
+      <w:numFmt w:val="bullet"/>
+      <w:lvlText w:val=""/>
+      <w:lvlJc w:val="left"/>
+      <w:pPr>
+        <w:ind w:left="5400" w:hanging="360"/>
+      </w:pPr>
+      <w:rPr>
+        <w:rFonts w:ascii="Wingdings" w:hAnsi="Wingdings" w:hint="default"/>
+      </w:rPr>
+    </w:lvl>
+    <w:lvl w:ilvl="6" w:tplc="04090001" w:tentative="1">
+      <w:start w:val="1"/>
+      <w:numFmt w:val="bullet"/>
+      <w:lvlText w:val=""/>
+      <w:lvlJc w:val="left"/>
+      <w:pPr>
+        <w:ind w:left="6120" w:hanging="360"/>
+      </w:pPr>
+      <w:rPr>
+        <w:rFonts w:ascii="Symbol" w:hAnsi="Symbol" w:hint="default"/>
+      </w:rPr>
+    </w:lvl>
+    <w:lvl w:ilvl="7" w:tplc="04090003" w:tentative="1">
+      <w:start w:val="1"/>
+      <w:numFmt w:val="bullet"/>
+      <w:lvlText w:val="o"/>
+      <w:lvlJc w:val="left"/>
+      <w:pPr>
+        <w:ind w:left="6840" w:hanging="360"/>
+      </w:pPr>
+      <w:rPr>
+        <w:rFonts w:ascii="Courier New" w:hAnsi="Courier New" w:cs="Courier New" w:hint="default"/>
+      </w:rPr>
+    </w:lvl>
+    <w:lvl w:ilvl="8" w:tplc="04090005" w:tentative="1">
+      <w:start w:val="1"/>
+      <w:numFmt w:val="bullet"/>
+      <w:lvlText w:val=""/>
+      <w:lvlJc w:val="left"/>
+      <w:pPr>
+        <w:ind w:left="7560" w:hanging="360"/>
+      </w:pPr>
+      <w:rPr>
+        <w:rFonts w:ascii="Wingdings" w:hAnsi="Wingdings" w:hint="default"/>
+      </w:rPr>
+    </w:lvl>
+  </w:abstractNum>
+  <w:abstractNum w:abstractNumId="3" w15:restartNumberingAfterBreak="0">
     <w:nsid w:val="59A72017"/>
     <w:multiLevelType w:val="hybridMultilevel"/>
     <w:tmpl w:val="A1002BEA"/>
@@ -3736,7 +3971,7 @@
       </w:rPr>
     </w:lvl>
   </w:abstractNum>
-  <w:abstractNum w:abstractNumId="2" w15:restartNumberingAfterBreak="0">
+  <w:abstractNum w:abstractNumId="4" w15:restartNumberingAfterBreak="0">
     <w:nsid w:val="6AD66DBB"/>
     <w:multiLevelType w:val="hybridMultilevel"/>
     <w:tmpl w:val="14BA6A80"/>
@@ -3849,7 +4084,7 @@
       </w:rPr>
     </w:lvl>
   </w:abstractNum>
-  <w:abstractNum w:abstractNumId="3" w15:restartNumberingAfterBreak="0">
+  <w:abstractNum w:abstractNumId="5" w15:restartNumberingAfterBreak="0">
     <w:nsid w:val="713F4E9D"/>
     <w:multiLevelType w:val="hybridMultilevel"/>
     <w:tmpl w:val="5FFE1E1E"/>
@@ -3962,20 +4197,142 @@
       </w:rPr>
     </w:lvl>
   </w:abstractNum>
+  <w:abstractNum w:abstractNumId="6" w15:restartNumberingAfterBreak="0">
+    <w:nsid w:val="715C25F7"/>
+    <w:multiLevelType w:val="hybridMultilevel"/>
+    <w:tmpl w:val="76F06912"/>
+    <w:lvl w:ilvl="0" w:tplc="04090001">
+      <w:start w:val="1"/>
+      <w:numFmt w:val="bullet"/>
+      <w:lvlText w:val=""/>
+      <w:lvlJc w:val="left"/>
+      <w:pPr>
+        <w:ind w:left="1800" w:hanging="360"/>
+      </w:pPr>
+      <w:rPr>
+        <w:rFonts w:ascii="Symbol" w:hAnsi="Symbol" w:hint="default"/>
+      </w:rPr>
+    </w:lvl>
+    <w:lvl w:ilvl="1" w:tplc="04090003" w:tentative="1">
+      <w:start w:val="1"/>
+      <w:numFmt w:val="bullet"/>
+      <w:lvlText w:val="o"/>
+      <w:lvlJc w:val="left"/>
+      <w:pPr>
+        <w:ind w:left="2520" w:hanging="360"/>
+      </w:pPr>
+      <w:rPr>
+        <w:rFonts w:ascii="Courier New" w:hAnsi="Courier New" w:cs="Courier New" w:hint="default"/>
+      </w:rPr>
+    </w:lvl>
+    <w:lvl w:ilvl="2" w:tplc="04090005" w:tentative="1">
+      <w:start w:val="1"/>
+      <w:numFmt w:val="bullet"/>
+      <w:lvlText w:val=""/>
+      <w:lvlJc w:val="left"/>
+      <w:pPr>
+        <w:ind w:left="3240" w:hanging="360"/>
+      </w:pPr>
+      <w:rPr>
+        <w:rFonts w:ascii="Wingdings" w:hAnsi="Wingdings" w:hint="default"/>
+      </w:rPr>
+    </w:lvl>
+    <w:lvl w:ilvl="3" w:tplc="04090001" w:tentative="1">
+      <w:start w:val="1"/>
+      <w:numFmt w:val="bullet"/>
+      <w:lvlText w:val=""/>
+      <w:lvlJc w:val="left"/>
+      <w:pPr>
+        <w:ind w:left="3960" w:hanging="360"/>
+      </w:pPr>
+      <w:rPr>
+        <w:rFonts w:ascii="Symbol" w:hAnsi="Symbol" w:hint="default"/>
+      </w:rPr>
+    </w:lvl>
+    <w:lvl w:ilvl="4" w:tplc="04090003" w:tentative="1">
+      <w:start w:val="1"/>
+      <w:numFmt w:val="bullet"/>
+      <w:lvlText w:val="o"/>
+      <w:lvlJc w:val="left"/>
+      <w:pPr>
+        <w:ind w:left="4680" w:hanging="360"/>
+      </w:pPr>
+      <w:rPr>
+        <w:rFonts w:ascii="Courier New" w:hAnsi="Courier New" w:cs="Courier New" w:hint="default"/>
+      </w:rPr>
+    </w:lvl>
+    <w:lvl w:ilvl="5" w:tplc="04090005" w:tentative="1">
+      <w:start w:val="1"/>
+      <w:numFmt w:val="bullet"/>
+      <w:lvlText w:val=""/>
+      <w:lvlJc w:val="left"/>
+      <w:pPr>
+        <w:ind w:left="5400" w:hanging="360"/>
+      </w:pPr>
+      <w:rPr>
+        <w:rFonts w:ascii="Wingdings" w:hAnsi="Wingdings" w:hint="default"/>
+      </w:rPr>
+    </w:lvl>
+    <w:lvl w:ilvl="6" w:tplc="04090001" w:tentative="1">
+      <w:start w:val="1"/>
+      <w:numFmt w:val="bullet"/>
+      <w:lvlText w:val=""/>
+      <w:lvlJc w:val="left"/>
+      <w:pPr>
+        <w:ind w:left="6120" w:hanging="360"/>
+      </w:pPr>
+      <w:rPr>
+        <w:rFonts w:ascii="Symbol" w:hAnsi="Symbol" w:hint="default"/>
+      </w:rPr>
+    </w:lvl>
+    <w:lvl w:ilvl="7" w:tplc="04090003" w:tentative="1">
+      <w:start w:val="1"/>
+      <w:numFmt w:val="bullet"/>
+      <w:lvlText w:val="o"/>
+      <w:lvlJc w:val="left"/>
+      <w:pPr>
+        <w:ind w:left="6840" w:hanging="360"/>
+      </w:pPr>
+      <w:rPr>
+        <w:rFonts w:ascii="Courier New" w:hAnsi="Courier New" w:cs="Courier New" w:hint="default"/>
+      </w:rPr>
+    </w:lvl>
+    <w:lvl w:ilvl="8" w:tplc="04090005" w:tentative="1">
+      <w:start w:val="1"/>
+      <w:numFmt w:val="bullet"/>
+      <w:lvlText w:val=""/>
+      <w:lvlJc w:val="left"/>
+      <w:pPr>
+        <w:ind w:left="7560" w:hanging="360"/>
+      </w:pPr>
+      <w:rPr>
+        <w:rFonts w:ascii="Wingdings" w:hAnsi="Wingdings" w:hint="default"/>
+      </w:rPr>
+    </w:lvl>
+  </w:abstractNum>
   <w:num w:numId="1">
     <w:abstractNumId w:val="0"/>
   </w:num>
   <w:num w:numId="2">
-    <w:abstractNumId w:val="2"/>
+    <w:abstractNumId w:val="4"/>
   </w:num>
   <w:num w:numId="3">
+    <w:abstractNumId w:val="5"/>
+  </w:num>
+  <w:num w:numId="4">
     <w:abstractNumId w:val="3"/>
   </w:num>
-  <w:num w:numId="4">
+  <w:num w:numId="5">
+    <w:abstractNumId w:val="5"/>
+  </w:num>
+  <w:num w:numId="6">
+    <w:abstractNumId w:val="6"/>
+  </w:num>
+  <w:num w:numId="7">
     <w:abstractNumId w:val="1"/>
   </w:num>
-  <w:num w:numId="5">
-    <w:abstractNumId w:val="3"/>
+  <w:num w:numId="8">
+    <w:abstractNumId w:val="2"/>
   </w:num>
 </w:numbering>
 </file>

--- a/BRD & PRD/PRD/Word/PRD chức năng quản lý sản phẩm.docx
+++ b/BRD & PRD/PRD/Word/PRD chức năng quản lý sản phẩm.docx
@@ -51,31 +51,6 @@
           <w:szCs w:val="26"/>
         </w:rPr>
         <w:t>Lịch sử cập nhật</w:t>
-      </w:r>
-    </w:p>
-    <w:p>
-      <w:pPr>
-        <w:pStyle w:val="ListParagraph"/>
-        <w:spacing w:line="360" w:lineRule="auto"/>
-        <w:ind w:left="1080"/>
-        <w:jc w:val="both"/>
-        <w:rPr>
-          <w:rFonts w:ascii="Times New Roman" w:hAnsi="Times New Roman" w:cs="Times New Roman"/>
-          <w:b/>
-          <w:bCs/>
-          <w:sz w:val="26"/>
-          <w:szCs w:val="26"/>
-        </w:rPr>
-      </w:pPr>
-      <w:r>
-        <w:rPr>
-          <w:rFonts w:ascii="Times New Roman" w:hAnsi="Times New Roman" w:cs="Times New Roman"/>
-          <w:b/>
-          <w:bCs/>
-          <w:sz w:val="26"/>
-          <w:szCs w:val="26"/>
-        </w:rPr>
-        <w:tab/>
       </w:r>
     </w:p>
     <w:tbl>
@@ -796,7 +771,6 @@
           <w:sz w:val="26"/>
           <w:szCs w:val="26"/>
         </w:rPr>
-        <w:lastRenderedPageBreak/>
         <w:t>Chỉnh sửa tên sản phẩm: Nếu tên mới không trùng với tên của các sản phẩm khác sẽ cho phép thay đổi và xuất thông báo sửa thành công. Ngược lại, không cho thay đổi và xuất thông báo sửa không thành công.</w:t>
       </w:r>
     </w:p>
@@ -821,6 +795,7 @@
           <w:sz w:val="26"/>
           <w:szCs w:val="26"/>
         </w:rPr>
+        <w:lastRenderedPageBreak/>
         <w:t>Chỉnh sửa trạng thái kinh doanh của sản phẩm: Cho phép thay đổi trạng thái kinh doanh của sản phẩm từ kinh doanh sang không kinh doanh và ngược lại.</w:t>
       </w:r>
     </w:p>
@@ -3406,27 +3381,7 @@
           <w:szCs w:val="26"/>
           <w:lang w:val="vi-VN"/>
         </w:rPr>
-        <w:t xml:space="preserve">thị, thay đổi trạng thái kinh doanh hoặc chỉnh sửa món thêm </w:t>
-      </w:r>
-      <w:proofErr w:type="gramStart"/>
-      <w:r>
-        <w:rPr>
-          <w:rFonts w:ascii="Times New Roman" w:hAnsi="Times New Roman" w:cs="Times New Roman"/>
-          <w:sz w:val="26"/>
-          <w:szCs w:val="26"/>
-          <w:lang w:val="vi-VN"/>
-        </w:rPr>
-        <w:t>( Topping</w:t>
-      </w:r>
-      <w:proofErr w:type="gramEnd"/>
-      <w:r>
-        <w:rPr>
-          <w:rFonts w:ascii="Times New Roman" w:hAnsi="Times New Roman" w:cs="Times New Roman"/>
-          <w:sz w:val="26"/>
-          <w:szCs w:val="26"/>
-          <w:lang w:val="vi-VN"/>
-        </w:rPr>
-        <w:t xml:space="preserve"> ) đi kèm</w:t>
+        <w:t>thị, thay đổi trạng thái kinh doanh hoặc chỉnh sửa món thêm (Topping) đi kèm</w:t>
       </w:r>
       <w:r>
         <w:rPr>
